--- a/Pruebas/Segundo corte/PLAN_DE_PRUEBAS - Ing Software.docx
+++ b/Pruebas/Segundo corte/PLAN_DE_PRUEBAS - Ing Software.docx
@@ -544,6 +544,7 @@
         <w:rPr>
           <w:rFonts w:ascii="Times New Roman" w:eastAsia="Calibri" w:hAnsi="Times New Roman" w:cs="Times New Roman"/>
         </w:rPr>
+        <w:lastRenderedPageBreak/>
         <w:t xml:space="preserve">Referencia del contexto de las pruebas: </w:t>
       </w:r>
       <w:r>
@@ -1378,6 +1379,7 @@
         <w:rPr>
           <w:rFonts w:ascii="Times New Roman" w:eastAsia="Calibri" w:hAnsi="Times New Roman" w:cs="Times New Roman"/>
         </w:rPr>
+        <w:lastRenderedPageBreak/>
         <w:t xml:space="preserve">Comunicación API REST ↔ </w:t>
       </w:r>
       <w:proofErr w:type="spellStart"/>
@@ -1975,6 +1977,7 @@
         <w:rPr>
           <w:rFonts w:ascii="Times New Roman" w:eastAsia="Calibri" w:hAnsi="Times New Roman" w:cs="Times New Roman"/>
         </w:rPr>
+        <w:lastRenderedPageBreak/>
         <w:t>Navegadores web (Chrome, Firefox).</w:t>
       </w:r>
     </w:p>
@@ -2507,6 +2510,7 @@
         <w:rPr>
           <w:rFonts w:ascii="Times New Roman" w:eastAsia="Calibri" w:hAnsi="Times New Roman" w:cs="Times New Roman"/>
         </w:rPr>
+        <w:lastRenderedPageBreak/>
         <w:t>Validación de autenticación JWT.</w:t>
       </w:r>
     </w:p>
@@ -3095,6 +3099,7 @@
           <w:b/>
           <w:color w:val="auto"/>
         </w:rPr>
+        <w:lastRenderedPageBreak/>
         <w:t>g) Pruebas de Aceptación del Usuario (UAT)</w:t>
       </w:r>
     </w:p>
@@ -3558,6 +3563,7 @@
         <w:rPr>
           <w:rFonts w:ascii="Times New Roman" w:eastAsia="Calibri" w:hAnsi="Times New Roman" w:cs="Times New Roman"/>
         </w:rPr>
+        <w:lastRenderedPageBreak/>
         <w:t>Sin bloqueos o errores visuales que afecten la navegación.</w:t>
       </w:r>
     </w:p>
@@ -4054,6 +4060,7 @@
           <w:b/>
           <w:bCs/>
         </w:rPr>
+        <w:lastRenderedPageBreak/>
         <w:t>Herramientas:</w:t>
       </w:r>
       <w:r>
@@ -5422,6 +5429,7 @@
               <w:rPr>
                 <w:rFonts w:ascii="Times New Roman" w:eastAsia="Calibri" w:hAnsi="Times New Roman" w:cs="Times New Roman"/>
               </w:rPr>
+              <w:lastRenderedPageBreak/>
               <w:t>Rendimiento</w:t>
             </w:r>
           </w:p>
@@ -5936,19 +5944,11 @@
                 <w:rFonts w:ascii="Times New Roman" w:hAnsi="Times New Roman" w:cs="Times New Roman"/>
               </w:rPr>
             </w:pPr>
-            <w:proofErr w:type="spellStart"/>
-            <w:r>
-              <w:rPr>
-                <w:rFonts w:ascii="Times New Roman" w:hAnsi="Times New Roman" w:cs="Times New Roman"/>
-              </w:rPr>
-              <w:t>Asly</w:t>
-            </w:r>
-            <w:proofErr w:type="spellEnd"/>
-            <w:r>
-              <w:rPr>
-                <w:rFonts w:ascii="Times New Roman" w:hAnsi="Times New Roman" w:cs="Times New Roman"/>
-              </w:rPr>
-              <w:t xml:space="preserve"> Acuña</w:t>
+            <w:r>
+              <w:rPr>
+                <w:rFonts w:ascii="Times New Roman" w:hAnsi="Times New Roman" w:cs="Times New Roman"/>
+              </w:rPr>
+              <w:t>Asly Acuña</w:t>
             </w:r>
           </w:p>
         </w:tc>
@@ -6105,19 +6105,11 @@
                 <w:rFonts w:ascii="Times New Roman" w:hAnsi="Times New Roman" w:cs="Times New Roman"/>
               </w:rPr>
             </w:pPr>
-            <w:proofErr w:type="spellStart"/>
-            <w:r>
-              <w:rPr>
-                <w:rFonts w:ascii="Times New Roman" w:hAnsi="Times New Roman" w:cs="Times New Roman"/>
-              </w:rPr>
-              <w:t>Asly</w:t>
-            </w:r>
-            <w:proofErr w:type="spellEnd"/>
-            <w:r>
-              <w:rPr>
-                <w:rFonts w:ascii="Times New Roman" w:hAnsi="Times New Roman" w:cs="Times New Roman"/>
-              </w:rPr>
-              <w:t xml:space="preserve"> Acuña</w:t>
+            <w:r>
+              <w:rPr>
+                <w:rFonts w:ascii="Times New Roman" w:hAnsi="Times New Roman" w:cs="Times New Roman"/>
+              </w:rPr>
+              <w:t>Asly Acuña</w:t>
             </w:r>
           </w:p>
         </w:tc>
@@ -7425,19 +7417,11 @@
                 <w:rFonts w:ascii="Times New Roman" w:hAnsi="Times New Roman" w:cs="Times New Roman"/>
               </w:rPr>
             </w:pPr>
-            <w:proofErr w:type="spellStart"/>
-            <w:r>
-              <w:rPr>
-                <w:rFonts w:ascii="Times New Roman" w:hAnsi="Times New Roman" w:cs="Times New Roman"/>
-              </w:rPr>
-              <w:t>Asly</w:t>
-            </w:r>
-            <w:proofErr w:type="spellEnd"/>
-            <w:r>
-              <w:rPr>
-                <w:rFonts w:ascii="Times New Roman" w:hAnsi="Times New Roman" w:cs="Times New Roman"/>
-              </w:rPr>
-              <w:t xml:space="preserve"> Acuña</w:t>
+            <w:r>
+              <w:rPr>
+                <w:rFonts w:ascii="Times New Roman" w:hAnsi="Times New Roman" w:cs="Times New Roman"/>
+              </w:rPr>
+              <w:t>Asly Acuña</w:t>
             </w:r>
           </w:p>
         </w:tc>
@@ -7594,19 +7578,11 @@
                 <w:rFonts w:ascii="Times New Roman" w:hAnsi="Times New Roman" w:cs="Times New Roman"/>
               </w:rPr>
             </w:pPr>
-            <w:proofErr w:type="spellStart"/>
-            <w:r>
-              <w:rPr>
-                <w:rFonts w:ascii="Times New Roman" w:hAnsi="Times New Roman" w:cs="Times New Roman"/>
-              </w:rPr>
-              <w:t>Asly</w:t>
-            </w:r>
-            <w:proofErr w:type="spellEnd"/>
-            <w:r>
-              <w:rPr>
-                <w:rFonts w:ascii="Times New Roman" w:hAnsi="Times New Roman" w:cs="Times New Roman"/>
-              </w:rPr>
-              <w:t xml:space="preserve"> Acuña</w:t>
+            <w:r>
+              <w:rPr>
+                <w:rFonts w:ascii="Times New Roman" w:hAnsi="Times New Roman" w:cs="Times New Roman"/>
+              </w:rPr>
+              <w:t>Asly Acuña</w:t>
             </w:r>
           </w:p>
         </w:tc>
@@ -8409,6 +8385,7 @@
           <w:b/>
           <w:bCs/>
         </w:rPr>
+        <w:lastRenderedPageBreak/>
         <w:t>C. Criterios No Funcionales (Rendimiento y Seguridad)</w:t>
       </w:r>
     </w:p>
@@ -8912,11 +8889,13 @@
               <w:cnfStyle w:val="000000000000" w:firstRow="0" w:lastRow="0" w:firstColumn="0" w:lastColumn="0" w:oddVBand="0" w:evenVBand="0" w:oddHBand="0" w:evenHBand="0" w:firstRowFirstColumn="0" w:firstRowLastColumn="0" w:lastRowFirstColumn="0" w:lastRowLastColumn="0"/>
               <w:rPr>
                 <w:rFonts w:ascii="Times New Roman" w:hAnsi="Times New Roman" w:cs="Times New Roman"/>
-              </w:rPr>
-            </w:pPr>
-            <w:r>
-              <w:rPr>
-                <w:rFonts w:ascii="Times New Roman" w:hAnsi="Times New Roman" w:cs="Times New Roman"/>
+                <w:highlight w:val="yellow"/>
+              </w:rPr>
+            </w:pPr>
+            <w:r>
+              <w:rPr>
+                <w:rFonts w:ascii="Times New Roman" w:hAnsi="Times New Roman" w:cs="Times New Roman"/>
+                <w:highlight w:val="yellow"/>
               </w:rPr>
               <w:t>Funcional</w:t>
             </w:r>
@@ -9059,6 +9038,7 @@
             <w:r>
               <w:rPr>
                 <w:rFonts w:ascii="Times New Roman" w:hAnsi="Times New Roman" w:cs="Times New Roman"/>
+                <w:highlight w:val="red"/>
               </w:rPr>
               <w:t>Funcional</w:t>
             </w:r>
@@ -9196,11 +9176,13 @@
               <w:cnfStyle w:val="000000000000" w:firstRow="0" w:lastRow="0" w:firstColumn="0" w:lastColumn="0" w:oddVBand="0" w:evenVBand="0" w:oddHBand="0" w:evenHBand="0" w:firstRowFirstColumn="0" w:firstRowLastColumn="0" w:lastRowFirstColumn="0" w:lastRowLastColumn="0"/>
               <w:rPr>
                 <w:rFonts w:ascii="Times New Roman" w:hAnsi="Times New Roman" w:cs="Times New Roman"/>
-              </w:rPr>
-            </w:pPr>
-            <w:r>
-              <w:rPr>
-                <w:rFonts w:ascii="Times New Roman" w:hAnsi="Times New Roman" w:cs="Times New Roman"/>
+                <w:highlight w:val="yellow"/>
+              </w:rPr>
+            </w:pPr>
+            <w:r>
+              <w:rPr>
+                <w:rFonts w:ascii="Times New Roman" w:hAnsi="Times New Roman" w:cs="Times New Roman"/>
+                <w:highlight w:val="yellow"/>
               </w:rPr>
               <w:t>Seguridad</w:t>
             </w:r>
@@ -9240,7 +9222,14 @@
               <w:rPr>
                 <w:rFonts w:ascii="Times New Roman" w:hAnsi="Times New Roman" w:cs="Times New Roman"/>
               </w:rPr>
-              <w:t>Petición GET sin token o token inválido.</w:t>
+              <w:t xml:space="preserve">Petición GET sin token o </w:t>
+            </w:r>
+            <w:r>
+              <w:rPr>
+                <w:rFonts w:ascii="Times New Roman" w:hAnsi="Times New Roman" w:cs="Times New Roman"/>
+              </w:rPr>
+              <w:lastRenderedPageBreak/>
+              <w:t>token inválido.</w:t>
             </w:r>
           </w:p>
         </w:tc>
@@ -9259,6 +9248,7 @@
               <w:rPr>
                 <w:rFonts w:ascii="Times New Roman" w:hAnsi="Times New Roman" w:cs="Times New Roman"/>
               </w:rPr>
+              <w:lastRenderedPageBreak/>
               <w:t>1. Enviar petición sin token.2. Enviar con token modificado.</w:t>
             </w:r>
           </w:p>
@@ -9291,6 +9281,7 @@
               <w:rPr>
                 <w:rFonts w:ascii="Times New Roman" w:eastAsia="Consolas" w:hAnsi="Times New Roman" w:cs="Times New Roman"/>
               </w:rPr>
+              <w:lastRenderedPageBreak/>
               <w:t>Unauthorized</w:t>
             </w:r>
             <w:proofErr w:type="spellEnd"/>
@@ -9317,6 +9308,7 @@
               <w:rPr>
                 <w:rFonts w:ascii="Times New Roman" w:hAnsi="Times New Roman" w:cs="Times New Roman"/>
               </w:rPr>
+              <w:lastRenderedPageBreak/>
               <w:t>Alta</w:t>
             </w:r>
           </w:p>
@@ -9382,6 +9374,7 @@
             <w:r>
               <w:rPr>
                 <w:rFonts w:ascii="Times New Roman" w:hAnsi="Times New Roman" w:cs="Times New Roman"/>
+                <w:highlight w:val="yellow"/>
               </w:rPr>
               <w:t>Verificar almacenamiento cifrado de contraseñas.</w:t>
             </w:r>
@@ -9524,6 +9517,7 @@
             <w:r>
               <w:rPr>
                 <w:rFonts w:ascii="Times New Roman" w:hAnsi="Times New Roman" w:cs="Times New Roman"/>
+                <w:highlight w:val="yellow"/>
               </w:rPr>
               <w:t>Medir tiempo promedio de reconocimiento OCR.</w:t>
             </w:r>
@@ -9666,6 +9660,7 @@
             <w:r>
               <w:rPr>
                 <w:rFonts w:ascii="Times New Roman" w:hAnsi="Times New Roman" w:cs="Times New Roman"/>
+                <w:highlight w:val="yellow"/>
               </w:rPr>
               <w:t>Evaluar tiempo de respuesta de la API.</w:t>
             </w:r>
@@ -9820,6 +9815,7 @@
             <w:r>
               <w:rPr>
                 <w:rFonts w:ascii="Times New Roman" w:hAnsi="Times New Roman" w:cs="Times New Roman"/>
+                <w:highlight w:val="yellow"/>
               </w:rPr>
               <w:t>Verificar funcionamiento en distintos navegadores.</w:t>
             </w:r>
@@ -9938,11 +9934,13 @@
               <w:cnfStyle w:val="000000000000" w:firstRow="0" w:lastRow="0" w:firstColumn="0" w:lastColumn="0" w:oddVBand="0" w:evenVBand="0" w:oddHBand="0" w:evenHBand="0" w:firstRowFirstColumn="0" w:firstRowLastColumn="0" w:lastRowFirstColumn="0" w:lastRowLastColumn="0"/>
               <w:rPr>
                 <w:rFonts w:ascii="Times New Roman" w:hAnsi="Times New Roman" w:cs="Times New Roman"/>
-              </w:rPr>
-            </w:pPr>
-            <w:r>
-              <w:rPr>
-                <w:rFonts w:ascii="Times New Roman" w:hAnsi="Times New Roman" w:cs="Times New Roman"/>
+                <w:highlight w:val="green"/>
+              </w:rPr>
+            </w:pPr>
+            <w:r>
+              <w:rPr>
+                <w:rFonts w:ascii="Times New Roman" w:hAnsi="Times New Roman" w:cs="Times New Roman"/>
+                <w:highlight w:val="green"/>
               </w:rPr>
               <w:t>Compatibilidad</w:t>
             </w:r>
@@ -9957,11 +9955,13 @@
               <w:cnfStyle w:val="000000000000" w:firstRow="0" w:lastRow="0" w:firstColumn="0" w:lastColumn="0" w:oddVBand="0" w:evenVBand="0" w:oddHBand="0" w:evenHBand="0" w:firstRowFirstColumn="0" w:firstRowLastColumn="0" w:lastRowFirstColumn="0" w:lastRowLastColumn="0"/>
               <w:rPr>
                 <w:rFonts w:ascii="Times New Roman" w:hAnsi="Times New Roman" w:cs="Times New Roman"/>
-              </w:rPr>
-            </w:pPr>
-            <w:r>
-              <w:rPr>
-                <w:rFonts w:ascii="Times New Roman" w:hAnsi="Times New Roman" w:cs="Times New Roman"/>
+                <w:highlight w:val="green"/>
+              </w:rPr>
+            </w:pPr>
+            <w:r>
+              <w:rPr>
+                <w:rFonts w:ascii="Times New Roman" w:hAnsi="Times New Roman" w:cs="Times New Roman"/>
+                <w:highlight w:val="green"/>
               </w:rPr>
               <w:t>Comprobar ejecución en distintos sistemas operativos.</w:t>
             </w:r>
@@ -9976,11 +9976,13 @@
               <w:cnfStyle w:val="000000000000" w:firstRow="0" w:lastRow="0" w:firstColumn="0" w:lastColumn="0" w:oddVBand="0" w:evenVBand="0" w:oddHBand="0" w:evenHBand="0" w:firstRowFirstColumn="0" w:firstRowLastColumn="0" w:lastRowFirstColumn="0" w:lastRowLastColumn="0"/>
               <w:rPr>
                 <w:rFonts w:ascii="Times New Roman" w:hAnsi="Times New Roman" w:cs="Times New Roman"/>
-              </w:rPr>
-            </w:pPr>
-            <w:r>
-              <w:rPr>
-                <w:rFonts w:ascii="Times New Roman" w:hAnsi="Times New Roman" w:cs="Times New Roman"/>
+                <w:highlight w:val="green"/>
+              </w:rPr>
+            </w:pPr>
+            <w:r>
+              <w:rPr>
+                <w:rFonts w:ascii="Times New Roman" w:hAnsi="Times New Roman" w:cs="Times New Roman"/>
+                <w:highlight w:val="green"/>
               </w:rPr>
               <w:t>Windows / Linux.</w:t>
             </w:r>
@@ -9995,11 +9997,13 @@
               <w:cnfStyle w:val="000000000000" w:firstRow="0" w:lastRow="0" w:firstColumn="0" w:lastColumn="0" w:oddVBand="0" w:evenVBand="0" w:oddHBand="0" w:evenHBand="0" w:firstRowFirstColumn="0" w:firstRowLastColumn="0" w:lastRowFirstColumn="0" w:lastRowLastColumn="0"/>
               <w:rPr>
                 <w:rFonts w:ascii="Times New Roman" w:hAnsi="Times New Roman" w:cs="Times New Roman"/>
-              </w:rPr>
-            </w:pPr>
-            <w:r>
-              <w:rPr>
-                <w:rFonts w:ascii="Times New Roman" w:hAnsi="Times New Roman" w:cs="Times New Roman"/>
+                <w:highlight w:val="green"/>
+              </w:rPr>
+            </w:pPr>
+            <w:r>
+              <w:rPr>
+                <w:rFonts w:ascii="Times New Roman" w:hAnsi="Times New Roman" w:cs="Times New Roman"/>
+                <w:highlight w:val="green"/>
               </w:rPr>
               <w:t>1. Ejecutar servidor Python.2. Verificar conexión BD.</w:t>
             </w:r>
@@ -10014,11 +10018,13 @@
               <w:cnfStyle w:val="000000000000" w:firstRow="0" w:lastRow="0" w:firstColumn="0" w:lastColumn="0" w:oddVBand="0" w:evenVBand="0" w:oddHBand="0" w:evenHBand="0" w:firstRowFirstColumn="0" w:firstRowLastColumn="0" w:lastRowFirstColumn="0" w:lastRowLastColumn="0"/>
               <w:rPr>
                 <w:rFonts w:ascii="Times New Roman" w:hAnsi="Times New Roman" w:cs="Times New Roman"/>
-              </w:rPr>
-            </w:pPr>
-            <w:r>
-              <w:rPr>
-                <w:rFonts w:ascii="Times New Roman" w:hAnsi="Times New Roman" w:cs="Times New Roman"/>
+                <w:highlight w:val="green"/>
+              </w:rPr>
+            </w:pPr>
+            <w:r>
+              <w:rPr>
+                <w:rFonts w:ascii="Times New Roman" w:hAnsi="Times New Roman" w:cs="Times New Roman"/>
+                <w:highlight w:val="green"/>
               </w:rPr>
               <w:t>Mismo funcionamiento y logs válidos en ambos SO.</w:t>
             </w:r>
@@ -10033,11 +10039,13 @@
               <w:cnfStyle w:val="000000000000" w:firstRow="0" w:lastRow="0" w:firstColumn="0" w:lastColumn="0" w:oddVBand="0" w:evenVBand="0" w:oddHBand="0" w:evenHBand="0" w:firstRowFirstColumn="0" w:firstRowLastColumn="0" w:lastRowFirstColumn="0" w:lastRowLastColumn="0"/>
               <w:rPr>
                 <w:rFonts w:ascii="Times New Roman" w:hAnsi="Times New Roman" w:cs="Times New Roman"/>
-              </w:rPr>
-            </w:pPr>
-            <w:r>
-              <w:rPr>
-                <w:rFonts w:ascii="Times New Roman" w:hAnsi="Times New Roman" w:cs="Times New Roman"/>
+                <w:highlight w:val="green"/>
+              </w:rPr>
+            </w:pPr>
+            <w:r>
+              <w:rPr>
+                <w:rFonts w:ascii="Times New Roman" w:hAnsi="Times New Roman" w:cs="Times New Roman"/>
+                <w:highlight w:val="green"/>
               </w:rPr>
               <w:t>Media</w:t>
             </w:r>
@@ -10080,11 +10088,13 @@
               <w:cnfStyle w:val="000000000000" w:firstRow="0" w:lastRow="0" w:firstColumn="0" w:lastColumn="0" w:oddVBand="0" w:evenVBand="0" w:oddHBand="0" w:evenHBand="0" w:firstRowFirstColumn="0" w:firstRowLastColumn="0" w:lastRowFirstColumn="0" w:lastRowLastColumn="0"/>
               <w:rPr>
                 <w:rFonts w:ascii="Times New Roman" w:hAnsi="Times New Roman" w:cs="Times New Roman"/>
-              </w:rPr>
-            </w:pPr>
-            <w:r>
-              <w:rPr>
-                <w:rFonts w:ascii="Times New Roman" w:hAnsi="Times New Roman" w:cs="Times New Roman"/>
+                <w:highlight w:val="red"/>
+              </w:rPr>
+            </w:pPr>
+            <w:r>
+              <w:rPr>
+                <w:rFonts w:ascii="Times New Roman" w:hAnsi="Times New Roman" w:cs="Times New Roman"/>
+                <w:highlight w:val="red"/>
               </w:rPr>
               <w:t>Usabilidad</w:t>
             </w:r>
@@ -10099,11 +10109,13 @@
               <w:cnfStyle w:val="000000000000" w:firstRow="0" w:lastRow="0" w:firstColumn="0" w:lastColumn="0" w:oddVBand="0" w:evenVBand="0" w:oddHBand="0" w:evenHBand="0" w:firstRowFirstColumn="0" w:firstRowLastColumn="0" w:lastRowFirstColumn="0" w:lastRowLastColumn="0"/>
               <w:rPr>
                 <w:rFonts w:ascii="Times New Roman" w:hAnsi="Times New Roman" w:cs="Times New Roman"/>
-              </w:rPr>
-            </w:pPr>
-            <w:r>
-              <w:rPr>
-                <w:rFonts w:ascii="Times New Roman" w:hAnsi="Times New Roman" w:cs="Times New Roman"/>
+                <w:highlight w:val="red"/>
+              </w:rPr>
+            </w:pPr>
+            <w:r>
+              <w:rPr>
+                <w:rFonts w:ascii="Times New Roman" w:hAnsi="Times New Roman" w:cs="Times New Roman"/>
+                <w:highlight w:val="red"/>
               </w:rPr>
               <w:t>Evaluar facilidad de uso del panel del vigilante.</w:t>
             </w:r>
@@ -10118,11 +10130,13 @@
               <w:cnfStyle w:val="000000000000" w:firstRow="0" w:lastRow="0" w:firstColumn="0" w:lastColumn="0" w:oddVBand="0" w:evenVBand="0" w:oddHBand="0" w:evenHBand="0" w:firstRowFirstColumn="0" w:firstRowLastColumn="0" w:lastRowFirstColumn="0" w:lastRowLastColumn="0"/>
               <w:rPr>
                 <w:rFonts w:ascii="Times New Roman" w:hAnsi="Times New Roman" w:cs="Times New Roman"/>
-              </w:rPr>
-            </w:pPr>
-            <w:r>
-              <w:rPr>
-                <w:rFonts w:ascii="Times New Roman" w:hAnsi="Times New Roman" w:cs="Times New Roman"/>
+                <w:highlight w:val="red"/>
+              </w:rPr>
+            </w:pPr>
+            <w:r>
+              <w:rPr>
+                <w:rFonts w:ascii="Times New Roman" w:hAnsi="Times New Roman" w:cs="Times New Roman"/>
+                <w:highlight w:val="red"/>
               </w:rPr>
               <w:t>Usuario vigilante, cámara activa.</w:t>
             </w:r>
@@ -10137,11 +10151,13 @@
               <w:cnfStyle w:val="000000000000" w:firstRow="0" w:lastRow="0" w:firstColumn="0" w:lastColumn="0" w:oddVBand="0" w:evenVBand="0" w:oddHBand="0" w:evenHBand="0" w:firstRowFirstColumn="0" w:firstRowLastColumn="0" w:lastRowFirstColumn="0" w:lastRowLastColumn="0"/>
               <w:rPr>
                 <w:rFonts w:ascii="Times New Roman" w:hAnsi="Times New Roman" w:cs="Times New Roman"/>
-              </w:rPr>
-            </w:pPr>
-            <w:r>
-              <w:rPr>
-                <w:rFonts w:ascii="Times New Roman" w:hAnsi="Times New Roman" w:cs="Times New Roman"/>
+                <w:highlight w:val="red"/>
+              </w:rPr>
+            </w:pPr>
+            <w:r>
+              <w:rPr>
+                <w:rFonts w:ascii="Times New Roman" w:hAnsi="Times New Roman" w:cs="Times New Roman"/>
+                <w:highlight w:val="red"/>
               </w:rPr>
               <w:t>1. Iniciar sesión.2. Validar acceso OCR.</w:t>
             </w:r>
@@ -10156,11 +10172,13 @@
               <w:cnfStyle w:val="000000000000" w:firstRow="0" w:lastRow="0" w:firstColumn="0" w:lastColumn="0" w:oddVBand="0" w:evenVBand="0" w:oddHBand="0" w:evenHBand="0" w:firstRowFirstColumn="0" w:firstRowLastColumn="0" w:lastRowFirstColumn="0" w:lastRowLastColumn="0"/>
               <w:rPr>
                 <w:rFonts w:ascii="Times New Roman" w:hAnsi="Times New Roman" w:cs="Times New Roman"/>
-              </w:rPr>
-            </w:pPr>
-            <w:r>
-              <w:rPr>
-                <w:rFonts w:ascii="Times New Roman" w:hAnsi="Times New Roman" w:cs="Times New Roman"/>
+                <w:highlight w:val="red"/>
+              </w:rPr>
+            </w:pPr>
+            <w:r>
+              <w:rPr>
+                <w:rFonts w:ascii="Times New Roman" w:hAnsi="Times New Roman" w:cs="Times New Roman"/>
+                <w:highlight w:val="red"/>
               </w:rPr>
               <w:t>Interfaz intuitiva, flujo sencillo.</w:t>
             </w:r>
@@ -10175,11 +10193,13 @@
               <w:cnfStyle w:val="000000000000" w:firstRow="0" w:lastRow="0" w:firstColumn="0" w:lastColumn="0" w:oddVBand="0" w:evenVBand="0" w:oddHBand="0" w:evenHBand="0" w:firstRowFirstColumn="0" w:firstRowLastColumn="0" w:lastRowFirstColumn="0" w:lastRowLastColumn="0"/>
               <w:rPr>
                 <w:rFonts w:ascii="Times New Roman" w:hAnsi="Times New Roman" w:cs="Times New Roman"/>
-              </w:rPr>
-            </w:pPr>
-            <w:r>
-              <w:rPr>
-                <w:rFonts w:ascii="Times New Roman" w:hAnsi="Times New Roman" w:cs="Times New Roman"/>
+                <w:highlight w:val="red"/>
+              </w:rPr>
+            </w:pPr>
+            <w:r>
+              <w:rPr>
+                <w:rFonts w:ascii="Times New Roman" w:hAnsi="Times New Roman" w:cs="Times New Roman"/>
+                <w:highlight w:val="red"/>
               </w:rPr>
               <w:t>Media</w:t>
             </w:r>
@@ -10222,11 +10242,13 @@
               <w:cnfStyle w:val="000000000000" w:firstRow="0" w:lastRow="0" w:firstColumn="0" w:lastColumn="0" w:oddVBand="0" w:evenVBand="0" w:oddHBand="0" w:evenHBand="0" w:firstRowFirstColumn="0" w:firstRowLastColumn="0" w:lastRowFirstColumn="0" w:lastRowLastColumn="0"/>
               <w:rPr>
                 <w:rFonts w:ascii="Times New Roman" w:hAnsi="Times New Roman" w:cs="Times New Roman"/>
-              </w:rPr>
-            </w:pPr>
-            <w:r>
-              <w:rPr>
-                <w:rFonts w:ascii="Times New Roman" w:hAnsi="Times New Roman" w:cs="Times New Roman"/>
+                <w:highlight w:val="red"/>
+              </w:rPr>
+            </w:pPr>
+            <w:r>
+              <w:rPr>
+                <w:rFonts w:ascii="Times New Roman" w:hAnsi="Times New Roman" w:cs="Times New Roman"/>
+                <w:highlight w:val="red"/>
               </w:rPr>
               <w:t>Usabilidad</w:t>
             </w:r>
@@ -10241,11 +10263,13 @@
               <w:cnfStyle w:val="000000000000" w:firstRow="0" w:lastRow="0" w:firstColumn="0" w:lastColumn="0" w:oddVBand="0" w:evenVBand="0" w:oddHBand="0" w:evenHBand="0" w:firstRowFirstColumn="0" w:firstRowLastColumn="0" w:lastRowFirstColumn="0" w:lastRowLastColumn="0"/>
               <w:rPr>
                 <w:rFonts w:ascii="Times New Roman" w:hAnsi="Times New Roman" w:cs="Times New Roman"/>
-              </w:rPr>
-            </w:pPr>
-            <w:r>
-              <w:rPr>
-                <w:rFonts w:ascii="Times New Roman" w:hAnsi="Times New Roman" w:cs="Times New Roman"/>
+                <w:highlight w:val="red"/>
+              </w:rPr>
+            </w:pPr>
+            <w:r>
+              <w:rPr>
+                <w:rFonts w:ascii="Times New Roman" w:hAnsi="Times New Roman" w:cs="Times New Roman"/>
+                <w:highlight w:val="red"/>
               </w:rPr>
               <w:t xml:space="preserve">Verificar accesibilidad visual del </w:t>
             </w:r>
@@ -10253,6 +10277,7 @@
             <w:r>
               <w:rPr>
                 <w:rFonts w:ascii="Times New Roman" w:hAnsi="Times New Roman" w:cs="Times New Roman"/>
+                <w:highlight w:val="red"/>
               </w:rPr>
               <w:t>frontend</w:t>
             </w:r>
@@ -10260,6 +10285,7 @@
             <w:r>
               <w:rPr>
                 <w:rFonts w:ascii="Times New Roman" w:hAnsi="Times New Roman" w:cs="Times New Roman"/>
+                <w:highlight w:val="red"/>
               </w:rPr>
               <w:t>.</w:t>
             </w:r>
@@ -10274,11 +10300,13 @@
               <w:cnfStyle w:val="000000000000" w:firstRow="0" w:lastRow="0" w:firstColumn="0" w:lastColumn="0" w:oddVBand="0" w:evenVBand="0" w:oddHBand="0" w:evenHBand="0" w:firstRowFirstColumn="0" w:firstRowLastColumn="0" w:lastRowFirstColumn="0" w:lastRowLastColumn="0"/>
               <w:rPr>
                 <w:rFonts w:ascii="Times New Roman" w:hAnsi="Times New Roman" w:cs="Times New Roman"/>
-              </w:rPr>
-            </w:pPr>
-            <w:r>
-              <w:rPr>
-                <w:rFonts w:ascii="Times New Roman" w:hAnsi="Times New Roman" w:cs="Times New Roman"/>
+                <w:highlight w:val="red"/>
+              </w:rPr>
+            </w:pPr>
+            <w:r>
+              <w:rPr>
+                <w:rFonts w:ascii="Times New Roman" w:hAnsi="Times New Roman" w:cs="Times New Roman"/>
+                <w:highlight w:val="red"/>
               </w:rPr>
               <w:t xml:space="preserve">Interfaz </w:t>
             </w:r>
@@ -10286,6 +10314,7 @@
             <w:r>
               <w:rPr>
                 <w:rFonts w:ascii="Times New Roman" w:hAnsi="Times New Roman" w:cs="Times New Roman"/>
+                <w:highlight w:val="red"/>
               </w:rPr>
               <w:t>React</w:t>
             </w:r>
@@ -10293,6 +10322,7 @@
             <w:r>
               <w:rPr>
                 <w:rFonts w:ascii="Times New Roman" w:hAnsi="Times New Roman" w:cs="Times New Roman"/>
+                <w:highlight w:val="red"/>
               </w:rPr>
               <w:t>.</w:t>
             </w:r>
@@ -10307,11 +10337,13 @@
               <w:cnfStyle w:val="000000000000" w:firstRow="0" w:lastRow="0" w:firstColumn="0" w:lastColumn="0" w:oddVBand="0" w:evenVBand="0" w:oddHBand="0" w:evenHBand="0" w:firstRowFirstColumn="0" w:firstRowLastColumn="0" w:lastRowFirstColumn="0" w:lastRowLastColumn="0"/>
               <w:rPr>
                 <w:rFonts w:ascii="Times New Roman" w:hAnsi="Times New Roman" w:cs="Times New Roman"/>
-              </w:rPr>
-            </w:pPr>
-            <w:r>
-              <w:rPr>
-                <w:rFonts w:ascii="Times New Roman" w:hAnsi="Times New Roman" w:cs="Times New Roman"/>
+                <w:highlight w:val="red"/>
+              </w:rPr>
+            </w:pPr>
+            <w:r>
+              <w:rPr>
+                <w:rFonts w:ascii="Times New Roman" w:hAnsi="Times New Roman" w:cs="Times New Roman"/>
+                <w:highlight w:val="red"/>
               </w:rPr>
               <w:t>1. Probar pantallas 13” y 24”.2. Evaluar contraste y tamaño de texto.</w:t>
             </w:r>
@@ -10326,11 +10358,13 @@
               <w:cnfStyle w:val="000000000000" w:firstRow="0" w:lastRow="0" w:firstColumn="0" w:lastColumn="0" w:oddVBand="0" w:evenVBand="0" w:oddHBand="0" w:evenHBand="0" w:firstRowFirstColumn="0" w:firstRowLastColumn="0" w:lastRowFirstColumn="0" w:lastRowLastColumn="0"/>
               <w:rPr>
                 <w:rFonts w:ascii="Times New Roman" w:hAnsi="Times New Roman" w:cs="Times New Roman"/>
-              </w:rPr>
-            </w:pPr>
-            <w:r>
-              <w:rPr>
-                <w:rFonts w:ascii="Times New Roman" w:hAnsi="Times New Roman" w:cs="Times New Roman"/>
+                <w:highlight w:val="red"/>
+              </w:rPr>
+            </w:pPr>
+            <w:r>
+              <w:rPr>
+                <w:rFonts w:ascii="Times New Roman" w:hAnsi="Times New Roman" w:cs="Times New Roman"/>
+                <w:highlight w:val="red"/>
               </w:rPr>
               <w:t>Elementos legibles, botones accesibles.</w:t>
             </w:r>
@@ -10345,11 +10379,13 @@
               <w:cnfStyle w:val="000000000000" w:firstRow="0" w:lastRow="0" w:firstColumn="0" w:lastColumn="0" w:oddVBand="0" w:evenVBand="0" w:oddHBand="0" w:evenHBand="0" w:firstRowFirstColumn="0" w:firstRowLastColumn="0" w:lastRowFirstColumn="0" w:lastRowLastColumn="0"/>
               <w:rPr>
                 <w:rFonts w:ascii="Times New Roman" w:hAnsi="Times New Roman" w:cs="Times New Roman"/>
-              </w:rPr>
-            </w:pPr>
-            <w:r>
-              <w:rPr>
-                <w:rFonts w:ascii="Times New Roman" w:hAnsi="Times New Roman" w:cs="Times New Roman"/>
+                <w:highlight w:val="red"/>
+              </w:rPr>
+            </w:pPr>
+            <w:r>
+              <w:rPr>
+                <w:rFonts w:ascii="Times New Roman" w:hAnsi="Times New Roman" w:cs="Times New Roman"/>
+                <w:highlight w:val="red"/>
               </w:rPr>
               <w:t>Media</w:t>
             </w:r>
@@ -10392,11 +10428,13 @@
               <w:cnfStyle w:val="000000000000" w:firstRow="0" w:lastRow="0" w:firstColumn="0" w:lastColumn="0" w:oddVBand="0" w:evenVBand="0" w:oddHBand="0" w:evenHBand="0" w:firstRowFirstColumn="0" w:firstRowLastColumn="0" w:lastRowFirstColumn="0" w:lastRowLastColumn="0"/>
               <w:rPr>
                 <w:rFonts w:ascii="Times New Roman" w:hAnsi="Times New Roman" w:cs="Times New Roman"/>
-              </w:rPr>
-            </w:pPr>
-            <w:r>
-              <w:rPr>
-                <w:rFonts w:ascii="Times New Roman" w:hAnsi="Times New Roman" w:cs="Times New Roman"/>
+                <w:highlight w:val="yellow"/>
+              </w:rPr>
+            </w:pPr>
+            <w:r>
+              <w:rPr>
+                <w:rFonts w:ascii="Times New Roman" w:hAnsi="Times New Roman" w:cs="Times New Roman"/>
+                <w:highlight w:val="yellow"/>
               </w:rPr>
               <w:t>Fiabilidad</w:t>
             </w:r>
@@ -10411,11 +10449,13 @@
               <w:cnfStyle w:val="000000000000" w:firstRow="0" w:lastRow="0" w:firstColumn="0" w:lastColumn="0" w:oddVBand="0" w:evenVBand="0" w:oddHBand="0" w:evenHBand="0" w:firstRowFirstColumn="0" w:firstRowLastColumn="0" w:lastRowFirstColumn="0" w:lastRowLastColumn="0"/>
               <w:rPr>
                 <w:rFonts w:ascii="Times New Roman" w:hAnsi="Times New Roman" w:cs="Times New Roman"/>
-              </w:rPr>
-            </w:pPr>
-            <w:r>
-              <w:rPr>
-                <w:rFonts w:ascii="Times New Roman" w:hAnsi="Times New Roman" w:cs="Times New Roman"/>
+                <w:highlight w:val="yellow"/>
+              </w:rPr>
+            </w:pPr>
+            <w:r>
+              <w:rPr>
+                <w:rFonts w:ascii="Times New Roman" w:hAnsi="Times New Roman" w:cs="Times New Roman"/>
+                <w:highlight w:val="yellow"/>
               </w:rPr>
               <w:t>Evaluar recuperación del sistema tras falla del servidor.</w:t>
             </w:r>
@@ -10430,11 +10470,13 @@
               <w:cnfStyle w:val="000000000000" w:firstRow="0" w:lastRow="0" w:firstColumn="0" w:lastColumn="0" w:oddVBand="0" w:evenVBand="0" w:oddHBand="0" w:evenHBand="0" w:firstRowFirstColumn="0" w:firstRowLastColumn="0" w:lastRowFirstColumn="0" w:lastRowLastColumn="0"/>
               <w:rPr>
                 <w:rFonts w:ascii="Times New Roman" w:hAnsi="Times New Roman" w:cs="Times New Roman"/>
-              </w:rPr>
-            </w:pPr>
-            <w:r>
-              <w:rPr>
-                <w:rFonts w:ascii="Times New Roman" w:hAnsi="Times New Roman" w:cs="Times New Roman"/>
+                <w:highlight w:val="yellow"/>
+              </w:rPr>
+            </w:pPr>
+            <w:r>
+              <w:rPr>
+                <w:rFonts w:ascii="Times New Roman" w:hAnsi="Times New Roman" w:cs="Times New Roman"/>
+                <w:highlight w:val="yellow"/>
               </w:rPr>
               <w:t>Servidor Python activo.</w:t>
             </w:r>
@@ -10449,11 +10491,13 @@
               <w:cnfStyle w:val="000000000000" w:firstRow="0" w:lastRow="0" w:firstColumn="0" w:lastColumn="0" w:oddVBand="0" w:evenVBand="0" w:oddHBand="0" w:evenHBand="0" w:firstRowFirstColumn="0" w:firstRowLastColumn="0" w:lastRowFirstColumn="0" w:lastRowLastColumn="0"/>
               <w:rPr>
                 <w:rFonts w:ascii="Times New Roman" w:hAnsi="Times New Roman" w:cs="Times New Roman"/>
-              </w:rPr>
-            </w:pPr>
-            <w:r>
-              <w:rPr>
-                <w:rFonts w:ascii="Times New Roman" w:hAnsi="Times New Roman" w:cs="Times New Roman"/>
+                <w:highlight w:val="yellow"/>
+              </w:rPr>
+            </w:pPr>
+            <w:r>
+              <w:rPr>
+                <w:rFonts w:ascii="Times New Roman" w:hAnsi="Times New Roman" w:cs="Times New Roman"/>
+                <w:highlight w:val="yellow"/>
               </w:rPr>
               <w:t>1. Detener servidor.2. Reiniciar.3. Verificar datos.</w:t>
             </w:r>
@@ -10468,11 +10512,13 @@
               <w:cnfStyle w:val="000000000000" w:firstRow="0" w:lastRow="0" w:firstColumn="0" w:lastColumn="0" w:oddVBand="0" w:evenVBand="0" w:oddHBand="0" w:evenHBand="0" w:firstRowFirstColumn="0" w:firstRowLastColumn="0" w:lastRowFirstColumn="0" w:lastRowLastColumn="0"/>
               <w:rPr>
                 <w:rFonts w:ascii="Times New Roman" w:hAnsi="Times New Roman" w:cs="Times New Roman"/>
-              </w:rPr>
-            </w:pPr>
-            <w:r>
-              <w:rPr>
-                <w:rFonts w:ascii="Times New Roman" w:hAnsi="Times New Roman" w:cs="Times New Roman"/>
+                <w:highlight w:val="yellow"/>
+              </w:rPr>
+            </w:pPr>
+            <w:r>
+              <w:rPr>
+                <w:rFonts w:ascii="Times New Roman" w:hAnsi="Times New Roman" w:cs="Times New Roman"/>
+                <w:highlight w:val="yellow"/>
               </w:rPr>
               <w:t>El sistema se reinicia sin pérdida de información.</w:t>
             </w:r>
@@ -10487,11 +10533,13 @@
               <w:cnfStyle w:val="000000000000" w:firstRow="0" w:lastRow="0" w:firstColumn="0" w:lastColumn="0" w:oddVBand="0" w:evenVBand="0" w:oddHBand="0" w:evenHBand="0" w:firstRowFirstColumn="0" w:firstRowLastColumn="0" w:lastRowFirstColumn="0" w:lastRowLastColumn="0"/>
               <w:rPr>
                 <w:rFonts w:ascii="Times New Roman" w:hAnsi="Times New Roman" w:cs="Times New Roman"/>
-              </w:rPr>
-            </w:pPr>
-            <w:r>
-              <w:rPr>
-                <w:rFonts w:ascii="Times New Roman" w:hAnsi="Times New Roman" w:cs="Times New Roman"/>
+                <w:highlight w:val="yellow"/>
+              </w:rPr>
+            </w:pPr>
+            <w:r>
+              <w:rPr>
+                <w:rFonts w:ascii="Times New Roman" w:hAnsi="Times New Roman" w:cs="Times New Roman"/>
+                <w:highlight w:val="yellow"/>
               </w:rPr>
               <w:t>Alta</w:t>
             </w:r>
@@ -10521,7 +10569,7 @@
                 <w:sz w:val="14"/>
                 <w:szCs w:val="14"/>
               </w:rPr>
-              <w:t>CP-FI02</w:t>
+              <w:t>P-FI02</w:t>
             </w:r>
           </w:p>
         </w:tc>
@@ -10534,11 +10582,13 @@
               <w:cnfStyle w:val="000000000000" w:firstRow="0" w:lastRow="0" w:firstColumn="0" w:lastColumn="0" w:oddVBand="0" w:evenVBand="0" w:oddHBand="0" w:evenHBand="0" w:firstRowFirstColumn="0" w:firstRowLastColumn="0" w:lastRowFirstColumn="0" w:lastRowLastColumn="0"/>
               <w:rPr>
                 <w:rFonts w:ascii="Times New Roman" w:hAnsi="Times New Roman" w:cs="Times New Roman"/>
-              </w:rPr>
-            </w:pPr>
-            <w:r>
-              <w:rPr>
-                <w:rFonts w:ascii="Times New Roman" w:hAnsi="Times New Roman" w:cs="Times New Roman"/>
+                <w:highlight w:val="red"/>
+              </w:rPr>
+            </w:pPr>
+            <w:r>
+              <w:rPr>
+                <w:rFonts w:ascii="Times New Roman" w:hAnsi="Times New Roman" w:cs="Times New Roman"/>
+                <w:highlight w:val="red"/>
               </w:rPr>
               <w:t>Fiabilidad</w:t>
             </w:r>
@@ -10553,11 +10603,13 @@
               <w:cnfStyle w:val="000000000000" w:firstRow="0" w:lastRow="0" w:firstColumn="0" w:lastColumn="0" w:oddVBand="0" w:evenVBand="0" w:oddHBand="0" w:evenHBand="0" w:firstRowFirstColumn="0" w:firstRowLastColumn="0" w:lastRowFirstColumn="0" w:lastRowLastColumn="0"/>
               <w:rPr>
                 <w:rFonts w:ascii="Times New Roman" w:hAnsi="Times New Roman" w:cs="Times New Roman"/>
-              </w:rPr>
-            </w:pPr>
-            <w:r>
-              <w:rPr>
-                <w:rFonts w:ascii="Times New Roman" w:hAnsi="Times New Roman" w:cs="Times New Roman"/>
+                <w:highlight w:val="red"/>
+              </w:rPr>
+            </w:pPr>
+            <w:r>
+              <w:rPr>
+                <w:rFonts w:ascii="Times New Roman" w:hAnsi="Times New Roman" w:cs="Times New Roman"/>
+                <w:highlight w:val="red"/>
               </w:rPr>
               <w:t>Verificar reconexión automática tras caída de BD.</w:t>
             </w:r>
@@ -10572,11 +10624,13 @@
               <w:cnfStyle w:val="000000000000" w:firstRow="0" w:lastRow="0" w:firstColumn="0" w:lastColumn="0" w:oddVBand="0" w:evenVBand="0" w:oddHBand="0" w:evenHBand="0" w:firstRowFirstColumn="0" w:firstRowLastColumn="0" w:lastRowFirstColumn="0" w:lastRowLastColumn="0"/>
               <w:rPr>
                 <w:rFonts w:ascii="Times New Roman" w:hAnsi="Times New Roman" w:cs="Times New Roman"/>
-              </w:rPr>
-            </w:pPr>
-            <w:r>
-              <w:rPr>
-                <w:rFonts w:ascii="Times New Roman" w:hAnsi="Times New Roman" w:cs="Times New Roman"/>
+                <w:highlight w:val="red"/>
+              </w:rPr>
+            </w:pPr>
+            <w:r>
+              <w:rPr>
+                <w:rFonts w:ascii="Times New Roman" w:hAnsi="Times New Roman" w:cs="Times New Roman"/>
+                <w:highlight w:val="red"/>
               </w:rPr>
               <w:t>PostgreSQL desactivado temporalmente.</w:t>
             </w:r>
@@ -10591,11 +10645,13 @@
               <w:cnfStyle w:val="000000000000" w:firstRow="0" w:lastRow="0" w:firstColumn="0" w:lastColumn="0" w:oddVBand="0" w:evenVBand="0" w:oddHBand="0" w:evenHBand="0" w:firstRowFirstColumn="0" w:firstRowLastColumn="0" w:lastRowFirstColumn="0" w:lastRowLastColumn="0"/>
               <w:rPr>
                 <w:rFonts w:ascii="Times New Roman" w:hAnsi="Times New Roman" w:cs="Times New Roman"/>
-              </w:rPr>
-            </w:pPr>
-            <w:r>
-              <w:rPr>
-                <w:rFonts w:ascii="Times New Roman" w:hAnsi="Times New Roman" w:cs="Times New Roman"/>
+                <w:highlight w:val="red"/>
+              </w:rPr>
+            </w:pPr>
+            <w:r>
+              <w:rPr>
+                <w:rFonts w:ascii="Times New Roman" w:hAnsi="Times New Roman" w:cs="Times New Roman"/>
+                <w:highlight w:val="red"/>
               </w:rPr>
               <w:t>1. Detener BD.2. Intentar conexión.3. Restaurar BD.</w:t>
             </w:r>
@@ -10610,11 +10666,13 @@
               <w:cnfStyle w:val="000000000000" w:firstRow="0" w:lastRow="0" w:firstColumn="0" w:lastColumn="0" w:oddVBand="0" w:evenVBand="0" w:oddHBand="0" w:evenHBand="0" w:firstRowFirstColumn="0" w:firstRowLastColumn="0" w:lastRowFirstColumn="0" w:lastRowLastColumn="0"/>
               <w:rPr>
                 <w:rFonts w:ascii="Times New Roman" w:hAnsi="Times New Roman" w:cs="Times New Roman"/>
-              </w:rPr>
-            </w:pPr>
-            <w:r>
-              <w:rPr>
-                <w:rFonts w:ascii="Times New Roman" w:hAnsi="Times New Roman" w:cs="Times New Roman"/>
+                <w:highlight w:val="red"/>
+              </w:rPr>
+            </w:pPr>
+            <w:r>
+              <w:rPr>
+                <w:rFonts w:ascii="Times New Roman" w:hAnsi="Times New Roman" w:cs="Times New Roman"/>
+                <w:highlight w:val="red"/>
               </w:rPr>
               <w:t>API reanuda conexión automáticamente.</w:t>
             </w:r>
@@ -10629,11 +10687,13 @@
               <w:cnfStyle w:val="000000000000" w:firstRow="0" w:lastRow="0" w:firstColumn="0" w:lastColumn="0" w:oddVBand="0" w:evenVBand="0" w:oddHBand="0" w:evenHBand="0" w:firstRowFirstColumn="0" w:firstRowLastColumn="0" w:lastRowFirstColumn="0" w:lastRowLastColumn="0"/>
               <w:rPr>
                 <w:rFonts w:ascii="Times New Roman" w:hAnsi="Times New Roman" w:cs="Times New Roman"/>
-              </w:rPr>
-            </w:pPr>
-            <w:r>
-              <w:rPr>
-                <w:rFonts w:ascii="Times New Roman" w:hAnsi="Times New Roman" w:cs="Times New Roman"/>
+                <w:highlight w:val="red"/>
+              </w:rPr>
+            </w:pPr>
+            <w:r>
+              <w:rPr>
+                <w:rFonts w:ascii="Times New Roman" w:hAnsi="Times New Roman" w:cs="Times New Roman"/>
+                <w:highlight w:val="red"/>
               </w:rPr>
               <w:t>Alta</w:t>
             </w:r>
@@ -10655,6 +10715,7 @@
                 <w:rFonts w:ascii="Times New Roman" w:hAnsi="Times New Roman" w:cs="Times New Roman"/>
                 <w:sz w:val="12"/>
                 <w:szCs w:val="12"/>
+                <w:highlight w:val="red"/>
               </w:rPr>
             </w:pPr>
             <w:r>
@@ -10662,6 +10723,7 @@
                 <w:rFonts w:ascii="Times New Roman" w:hAnsi="Times New Roman" w:cs="Times New Roman"/>
                 <w:sz w:val="14"/>
                 <w:szCs w:val="14"/>
+                <w:highlight w:val="red"/>
               </w:rPr>
               <w:t>CP-B01</w:t>
             </w:r>
@@ -10676,11 +10738,13 @@
               <w:cnfStyle w:val="000000000000" w:firstRow="0" w:lastRow="0" w:firstColumn="0" w:lastColumn="0" w:oddVBand="0" w:evenVBand="0" w:oddHBand="0" w:evenHBand="0" w:firstRowFirstColumn="0" w:firstRowLastColumn="0" w:lastRowFirstColumn="0" w:lastRowLastColumn="0"/>
               <w:rPr>
                 <w:rFonts w:ascii="Times New Roman" w:hAnsi="Times New Roman" w:cs="Times New Roman"/>
-              </w:rPr>
-            </w:pPr>
-            <w:r>
-              <w:rPr>
-                <w:rFonts w:ascii="Times New Roman" w:hAnsi="Times New Roman" w:cs="Times New Roman"/>
+                <w:highlight w:val="red"/>
+              </w:rPr>
+            </w:pPr>
+            <w:r>
+              <w:rPr>
+                <w:rFonts w:ascii="Times New Roman" w:hAnsi="Times New Roman" w:cs="Times New Roman"/>
+                <w:highlight w:val="red"/>
               </w:rPr>
               <w:t>Backup y Recuperación</w:t>
             </w:r>
@@ -10695,11 +10759,13 @@
               <w:cnfStyle w:val="000000000000" w:firstRow="0" w:lastRow="0" w:firstColumn="0" w:lastColumn="0" w:oddVBand="0" w:evenVBand="0" w:oddHBand="0" w:evenHBand="0" w:firstRowFirstColumn="0" w:firstRowLastColumn="0" w:lastRowFirstColumn="0" w:lastRowLastColumn="0"/>
               <w:rPr>
                 <w:rFonts w:ascii="Times New Roman" w:hAnsi="Times New Roman" w:cs="Times New Roman"/>
-              </w:rPr>
-            </w:pPr>
-            <w:r>
-              <w:rPr>
-                <w:rFonts w:ascii="Times New Roman" w:hAnsi="Times New Roman" w:cs="Times New Roman"/>
+                <w:highlight w:val="red"/>
+              </w:rPr>
+            </w:pPr>
+            <w:r>
+              <w:rPr>
+                <w:rFonts w:ascii="Times New Roman" w:hAnsi="Times New Roman" w:cs="Times New Roman"/>
+                <w:highlight w:val="red"/>
               </w:rPr>
               <w:t>Validar creación de copias de seguridad.</w:t>
             </w:r>
@@ -10714,11 +10780,13 @@
               <w:cnfStyle w:val="000000000000" w:firstRow="0" w:lastRow="0" w:firstColumn="0" w:lastColumn="0" w:oddVBand="0" w:evenVBand="0" w:oddHBand="0" w:evenHBand="0" w:firstRowFirstColumn="0" w:firstRowLastColumn="0" w:lastRowFirstColumn="0" w:lastRowLastColumn="0"/>
               <w:rPr>
                 <w:rFonts w:ascii="Times New Roman" w:hAnsi="Times New Roman" w:cs="Times New Roman"/>
-              </w:rPr>
-            </w:pPr>
-            <w:r>
-              <w:rPr>
-                <w:rFonts w:ascii="Times New Roman" w:hAnsi="Times New Roman" w:cs="Times New Roman"/>
+                <w:highlight w:val="red"/>
+              </w:rPr>
+            </w:pPr>
+            <w:r>
+              <w:rPr>
+                <w:rFonts w:ascii="Times New Roman" w:hAnsi="Times New Roman" w:cs="Times New Roman"/>
+                <w:highlight w:val="red"/>
               </w:rPr>
               <w:t>BD con registros activos.</w:t>
             </w:r>
@@ -10733,29 +10801,34 @@
               <w:cnfStyle w:val="000000000000" w:firstRow="0" w:lastRow="0" w:firstColumn="0" w:lastColumn="0" w:oddVBand="0" w:evenVBand="0" w:oddHBand="0" w:evenHBand="0" w:firstRowFirstColumn="0" w:firstRowLastColumn="0" w:lastRowFirstColumn="0" w:lastRowLastColumn="0"/>
               <w:rPr>
                 <w:rFonts w:ascii="Times New Roman" w:hAnsi="Times New Roman" w:cs="Times New Roman"/>
-              </w:rPr>
-            </w:pPr>
-            <w:r>
-              <w:rPr>
-                <w:rFonts w:ascii="Times New Roman" w:hAnsi="Times New Roman" w:cs="Times New Roman"/>
+                <w:highlight w:val="red"/>
+              </w:rPr>
+            </w:pPr>
+            <w:r>
+              <w:rPr>
+                <w:rFonts w:ascii="Times New Roman" w:hAnsi="Times New Roman" w:cs="Times New Roman"/>
+                <w:highlight w:val="red"/>
               </w:rPr>
               <w:t xml:space="preserve">1. Ejecutar </w:t>
             </w:r>
             <w:r>
               <w:rPr>
                 <w:rFonts w:ascii="Times New Roman" w:eastAsia="Consolas" w:hAnsi="Times New Roman" w:cs="Times New Roman"/>
+                <w:highlight w:val="red"/>
               </w:rPr>
               <w:t>pg_dump</w:t>
             </w:r>
             <w:r>
               <w:rPr>
                 <w:rFonts w:ascii="Times New Roman" w:hAnsi="Times New Roman" w:cs="Times New Roman"/>
+                <w:highlight w:val="red"/>
               </w:rPr>
               <w:t xml:space="preserve">.2. Guardar archivo </w:t>
             </w:r>
             <w:r>
               <w:rPr>
                 <w:rFonts w:ascii="Times New Roman" w:eastAsia="Consolas" w:hAnsi="Times New Roman" w:cs="Times New Roman"/>
+                <w:highlight w:val="red"/>
               </w:rPr>
               <w:t>.</w:t>
             </w:r>
@@ -10763,6 +10836,7 @@
             <w:r>
               <w:rPr>
                 <w:rFonts w:ascii="Times New Roman" w:eastAsia="Consolas" w:hAnsi="Times New Roman" w:cs="Times New Roman"/>
+                <w:highlight w:val="red"/>
               </w:rPr>
               <w:t>sql</w:t>
             </w:r>
@@ -10770,6 +10844,7 @@
             <w:r>
               <w:rPr>
                 <w:rFonts w:ascii="Times New Roman" w:hAnsi="Times New Roman" w:cs="Times New Roman"/>
+                <w:highlight w:val="red"/>
               </w:rPr>
               <w:t>.</w:t>
             </w:r>
@@ -10784,11 +10859,13 @@
               <w:cnfStyle w:val="000000000000" w:firstRow="0" w:lastRow="0" w:firstColumn="0" w:lastColumn="0" w:oddVBand="0" w:evenVBand="0" w:oddHBand="0" w:evenHBand="0" w:firstRowFirstColumn="0" w:firstRowLastColumn="0" w:lastRowFirstColumn="0" w:lastRowLastColumn="0"/>
               <w:rPr>
                 <w:rFonts w:ascii="Times New Roman" w:hAnsi="Times New Roman" w:cs="Times New Roman"/>
-              </w:rPr>
-            </w:pPr>
-            <w:r>
-              <w:rPr>
-                <w:rFonts w:ascii="Times New Roman" w:hAnsi="Times New Roman" w:cs="Times New Roman"/>
+                <w:highlight w:val="red"/>
+              </w:rPr>
+            </w:pPr>
+            <w:r>
+              <w:rPr>
+                <w:rFonts w:ascii="Times New Roman" w:hAnsi="Times New Roman" w:cs="Times New Roman"/>
+                <w:highlight w:val="red"/>
               </w:rPr>
               <w:t>Se genera copia completa y restaurable.</w:t>
             </w:r>
@@ -10803,11 +10880,13 @@
               <w:cnfStyle w:val="000000000000" w:firstRow="0" w:lastRow="0" w:firstColumn="0" w:lastColumn="0" w:oddVBand="0" w:evenVBand="0" w:oddHBand="0" w:evenHBand="0" w:firstRowFirstColumn="0" w:firstRowLastColumn="0" w:lastRowFirstColumn="0" w:lastRowLastColumn="0"/>
               <w:rPr>
                 <w:rFonts w:ascii="Times New Roman" w:hAnsi="Times New Roman" w:cs="Times New Roman"/>
-              </w:rPr>
-            </w:pPr>
-            <w:r>
-              <w:rPr>
-                <w:rFonts w:ascii="Times New Roman" w:hAnsi="Times New Roman" w:cs="Times New Roman"/>
+                <w:highlight w:val="red"/>
+              </w:rPr>
+            </w:pPr>
+            <w:r>
+              <w:rPr>
+                <w:rFonts w:ascii="Times New Roman" w:hAnsi="Times New Roman" w:cs="Times New Roman"/>
+                <w:highlight w:val="red"/>
               </w:rPr>
               <w:t>Media</w:t>
             </w:r>
@@ -10829,6 +10908,7 @@
                 <w:rFonts w:ascii="Times New Roman" w:hAnsi="Times New Roman" w:cs="Times New Roman"/>
                 <w:sz w:val="12"/>
                 <w:szCs w:val="12"/>
+                <w:highlight w:val="red"/>
               </w:rPr>
             </w:pPr>
             <w:r>
@@ -10836,6 +10916,7 @@
                 <w:rFonts w:ascii="Times New Roman" w:hAnsi="Times New Roman" w:cs="Times New Roman"/>
                 <w:sz w:val="14"/>
                 <w:szCs w:val="14"/>
+                <w:highlight w:val="red"/>
               </w:rPr>
               <w:t>CP-B02</w:t>
             </w:r>
@@ -10850,11 +10931,13 @@
               <w:cnfStyle w:val="000000000000" w:firstRow="0" w:lastRow="0" w:firstColumn="0" w:lastColumn="0" w:oddVBand="0" w:evenVBand="0" w:oddHBand="0" w:evenHBand="0" w:firstRowFirstColumn="0" w:firstRowLastColumn="0" w:lastRowFirstColumn="0" w:lastRowLastColumn="0"/>
               <w:rPr>
                 <w:rFonts w:ascii="Times New Roman" w:hAnsi="Times New Roman" w:cs="Times New Roman"/>
-              </w:rPr>
-            </w:pPr>
-            <w:r>
-              <w:rPr>
-                <w:rFonts w:ascii="Times New Roman" w:hAnsi="Times New Roman" w:cs="Times New Roman"/>
+                <w:highlight w:val="red"/>
+              </w:rPr>
+            </w:pPr>
+            <w:r>
+              <w:rPr>
+                <w:rFonts w:ascii="Times New Roman" w:hAnsi="Times New Roman" w:cs="Times New Roman"/>
+                <w:highlight w:val="red"/>
               </w:rPr>
               <w:t>Backup y Recuperación</w:t>
             </w:r>
@@ -10869,11 +10952,13 @@
               <w:cnfStyle w:val="000000000000" w:firstRow="0" w:lastRow="0" w:firstColumn="0" w:lastColumn="0" w:oddVBand="0" w:evenVBand="0" w:oddHBand="0" w:evenHBand="0" w:firstRowFirstColumn="0" w:firstRowLastColumn="0" w:lastRowFirstColumn="0" w:lastRowLastColumn="0"/>
               <w:rPr>
                 <w:rFonts w:ascii="Times New Roman" w:hAnsi="Times New Roman" w:cs="Times New Roman"/>
-              </w:rPr>
-            </w:pPr>
-            <w:r>
-              <w:rPr>
-                <w:rFonts w:ascii="Times New Roman" w:hAnsi="Times New Roman" w:cs="Times New Roman"/>
+                <w:highlight w:val="red"/>
+              </w:rPr>
+            </w:pPr>
+            <w:r>
+              <w:rPr>
+                <w:rFonts w:ascii="Times New Roman" w:hAnsi="Times New Roman" w:cs="Times New Roman"/>
+                <w:highlight w:val="red"/>
               </w:rPr>
               <w:t>Comprobar restauración exitosa de datos.</w:t>
             </w:r>
@@ -10888,17 +10973,20 @@
               <w:cnfStyle w:val="000000000000" w:firstRow="0" w:lastRow="0" w:firstColumn="0" w:lastColumn="0" w:oddVBand="0" w:evenVBand="0" w:oddHBand="0" w:evenHBand="0" w:firstRowFirstColumn="0" w:firstRowLastColumn="0" w:lastRowFirstColumn="0" w:lastRowLastColumn="0"/>
               <w:rPr>
                 <w:rFonts w:ascii="Times New Roman" w:hAnsi="Times New Roman" w:cs="Times New Roman"/>
-              </w:rPr>
-            </w:pPr>
-            <w:r>
-              <w:rPr>
-                <w:rFonts w:ascii="Times New Roman" w:hAnsi="Times New Roman" w:cs="Times New Roman"/>
+                <w:highlight w:val="red"/>
+              </w:rPr>
+            </w:pPr>
+            <w:r>
+              <w:rPr>
+                <w:rFonts w:ascii="Times New Roman" w:hAnsi="Times New Roman" w:cs="Times New Roman"/>
+                <w:highlight w:val="red"/>
               </w:rPr>
               <w:t xml:space="preserve">Archivo </w:t>
             </w:r>
             <w:r>
               <w:rPr>
                 <w:rFonts w:ascii="Times New Roman" w:eastAsia="Consolas" w:hAnsi="Times New Roman" w:cs="Times New Roman"/>
+                <w:highlight w:val="red"/>
               </w:rPr>
               <w:t>.</w:t>
             </w:r>
@@ -10906,6 +10994,7 @@
             <w:r>
               <w:rPr>
                 <w:rFonts w:ascii="Times New Roman" w:eastAsia="Consolas" w:hAnsi="Times New Roman" w:cs="Times New Roman"/>
+                <w:highlight w:val="red"/>
               </w:rPr>
               <w:t>sql</w:t>
             </w:r>
@@ -10913,6 +11002,7 @@
             <w:r>
               <w:rPr>
                 <w:rFonts w:ascii="Times New Roman" w:hAnsi="Times New Roman" w:cs="Times New Roman"/>
+                <w:highlight w:val="red"/>
               </w:rPr>
               <w:t xml:space="preserve"> generado.</w:t>
             </w:r>
@@ -10927,11 +11017,13 @@
               <w:cnfStyle w:val="000000000000" w:firstRow="0" w:lastRow="0" w:firstColumn="0" w:lastColumn="0" w:oddVBand="0" w:evenVBand="0" w:oddHBand="0" w:evenHBand="0" w:firstRowFirstColumn="0" w:firstRowLastColumn="0" w:lastRowFirstColumn="0" w:lastRowLastColumn="0"/>
               <w:rPr>
                 <w:rFonts w:ascii="Times New Roman" w:hAnsi="Times New Roman" w:cs="Times New Roman"/>
-              </w:rPr>
-            </w:pPr>
-            <w:r>
-              <w:rPr>
-                <w:rFonts w:ascii="Times New Roman" w:hAnsi="Times New Roman" w:cs="Times New Roman"/>
+                <w:highlight w:val="red"/>
+              </w:rPr>
+            </w:pPr>
+            <w:r>
+              <w:rPr>
+                <w:rFonts w:ascii="Times New Roman" w:hAnsi="Times New Roman" w:cs="Times New Roman"/>
+                <w:highlight w:val="red"/>
               </w:rPr>
               <w:t xml:space="preserve">1. Vaciar BD.2. Ejecutar </w:t>
             </w:r>
@@ -10939,6 +11031,7 @@
             <w:r>
               <w:rPr>
                 <w:rFonts w:ascii="Times New Roman" w:eastAsia="Consolas" w:hAnsi="Times New Roman" w:cs="Times New Roman"/>
+                <w:highlight w:val="red"/>
               </w:rPr>
               <w:t>pg_restore</w:t>
             </w:r>
@@ -10946,6 +11039,7 @@
             <w:r>
               <w:rPr>
                 <w:rFonts w:ascii="Times New Roman" w:hAnsi="Times New Roman" w:cs="Times New Roman"/>
+                <w:highlight w:val="red"/>
               </w:rPr>
               <w:t>.</w:t>
             </w:r>
@@ -10960,11 +11054,13 @@
               <w:cnfStyle w:val="000000000000" w:firstRow="0" w:lastRow="0" w:firstColumn="0" w:lastColumn="0" w:oddVBand="0" w:evenVBand="0" w:oddHBand="0" w:evenHBand="0" w:firstRowFirstColumn="0" w:firstRowLastColumn="0" w:lastRowFirstColumn="0" w:lastRowLastColumn="0"/>
               <w:rPr>
                 <w:rFonts w:ascii="Times New Roman" w:hAnsi="Times New Roman" w:cs="Times New Roman"/>
-              </w:rPr>
-            </w:pPr>
-            <w:r>
-              <w:rPr>
-                <w:rFonts w:ascii="Times New Roman" w:hAnsi="Times New Roman" w:cs="Times New Roman"/>
+                <w:highlight w:val="red"/>
+              </w:rPr>
+            </w:pPr>
+            <w:r>
+              <w:rPr>
+                <w:rFonts w:ascii="Times New Roman" w:hAnsi="Times New Roman" w:cs="Times New Roman"/>
+                <w:highlight w:val="red"/>
               </w:rPr>
               <w:t>Datos restaurados sin errores.</w:t>
             </w:r>
@@ -10979,11 +11075,13 @@
               <w:cnfStyle w:val="000000000000" w:firstRow="0" w:lastRow="0" w:firstColumn="0" w:lastColumn="0" w:oddVBand="0" w:evenVBand="0" w:oddHBand="0" w:evenHBand="0" w:firstRowFirstColumn="0" w:firstRowLastColumn="0" w:lastRowFirstColumn="0" w:lastRowLastColumn="0"/>
               <w:rPr>
                 <w:rFonts w:ascii="Times New Roman" w:hAnsi="Times New Roman" w:cs="Times New Roman"/>
-              </w:rPr>
-            </w:pPr>
-            <w:r>
-              <w:rPr>
-                <w:rFonts w:ascii="Times New Roman" w:hAnsi="Times New Roman" w:cs="Times New Roman"/>
+                <w:highlight w:val="red"/>
+              </w:rPr>
+            </w:pPr>
+            <w:r>
+              <w:rPr>
+                <w:rFonts w:ascii="Times New Roman" w:hAnsi="Times New Roman" w:cs="Times New Roman"/>
+                <w:highlight w:val="red"/>
               </w:rPr>
               <w:t>Media</w:t>
             </w:r>
@@ -11013,6 +11111,7 @@
                 <w:sz w:val="14"/>
                 <w:szCs w:val="14"/>
               </w:rPr>
+              <w:lastRenderedPageBreak/>
               <w:t>CP-A01</w:t>
             </w:r>
           </w:p>
@@ -11026,11 +11125,13 @@
               <w:cnfStyle w:val="000000000000" w:firstRow="0" w:lastRow="0" w:firstColumn="0" w:lastColumn="0" w:oddVBand="0" w:evenVBand="0" w:oddHBand="0" w:evenHBand="0" w:firstRowFirstColumn="0" w:firstRowLastColumn="0" w:lastRowFirstColumn="0" w:lastRowLastColumn="0"/>
               <w:rPr>
                 <w:rFonts w:ascii="Times New Roman" w:hAnsi="Times New Roman" w:cs="Times New Roman"/>
-              </w:rPr>
-            </w:pPr>
-            <w:r>
-              <w:rPr>
-                <w:rFonts w:ascii="Times New Roman" w:hAnsi="Times New Roman" w:cs="Times New Roman"/>
+                <w:highlight w:val="yellow"/>
+              </w:rPr>
+            </w:pPr>
+            <w:r>
+              <w:rPr>
+                <w:rFonts w:ascii="Times New Roman" w:hAnsi="Times New Roman" w:cs="Times New Roman"/>
+                <w:highlight w:val="yellow"/>
               </w:rPr>
               <w:t>Accesibilidad</w:t>
             </w:r>
@@ -11045,11 +11146,13 @@
               <w:cnfStyle w:val="000000000000" w:firstRow="0" w:lastRow="0" w:firstColumn="0" w:lastColumn="0" w:oddVBand="0" w:evenVBand="0" w:oddHBand="0" w:evenHBand="0" w:firstRowFirstColumn="0" w:firstRowLastColumn="0" w:lastRowFirstColumn="0" w:lastRowLastColumn="0"/>
               <w:rPr>
                 <w:rFonts w:ascii="Times New Roman" w:hAnsi="Times New Roman" w:cs="Times New Roman"/>
-              </w:rPr>
-            </w:pPr>
-            <w:r>
-              <w:rPr>
-                <w:rFonts w:ascii="Times New Roman" w:hAnsi="Times New Roman" w:cs="Times New Roman"/>
+                <w:highlight w:val="yellow"/>
+              </w:rPr>
+            </w:pPr>
+            <w:r>
+              <w:rPr>
+                <w:rFonts w:ascii="Times New Roman" w:hAnsi="Times New Roman" w:cs="Times New Roman"/>
+                <w:highlight w:val="yellow"/>
               </w:rPr>
               <w:t>Evaluar compatibilidad con lectores de pantalla.</w:t>
             </w:r>
@@ -11064,11 +11167,13 @@
               <w:cnfStyle w:val="000000000000" w:firstRow="0" w:lastRow="0" w:firstColumn="0" w:lastColumn="0" w:oddVBand="0" w:evenVBand="0" w:oddHBand="0" w:evenHBand="0" w:firstRowFirstColumn="0" w:firstRowLastColumn="0" w:lastRowFirstColumn="0" w:lastRowLastColumn="0"/>
               <w:rPr>
                 <w:rFonts w:ascii="Times New Roman" w:hAnsi="Times New Roman" w:cs="Times New Roman"/>
-              </w:rPr>
-            </w:pPr>
-            <w:r>
-              <w:rPr>
-                <w:rFonts w:ascii="Times New Roman" w:hAnsi="Times New Roman" w:cs="Times New Roman"/>
+                <w:highlight w:val="yellow"/>
+              </w:rPr>
+            </w:pPr>
+            <w:r>
+              <w:rPr>
+                <w:rFonts w:ascii="Times New Roman" w:hAnsi="Times New Roman" w:cs="Times New Roman"/>
+                <w:highlight w:val="yellow"/>
               </w:rPr>
               <w:t>Interfaz principal del sistema.</w:t>
             </w:r>
@@ -11083,11 +11188,13 @@
               <w:cnfStyle w:val="000000000000" w:firstRow="0" w:lastRow="0" w:firstColumn="0" w:lastColumn="0" w:oddVBand="0" w:evenVBand="0" w:oddHBand="0" w:evenHBand="0" w:firstRowFirstColumn="0" w:firstRowLastColumn="0" w:lastRowFirstColumn="0" w:lastRowLastColumn="0"/>
               <w:rPr>
                 <w:rFonts w:ascii="Times New Roman" w:hAnsi="Times New Roman" w:cs="Times New Roman"/>
-              </w:rPr>
-            </w:pPr>
-            <w:r>
-              <w:rPr>
-                <w:rFonts w:ascii="Times New Roman" w:hAnsi="Times New Roman" w:cs="Times New Roman"/>
+                <w:highlight w:val="yellow"/>
+              </w:rPr>
+            </w:pPr>
+            <w:r>
+              <w:rPr>
+                <w:rFonts w:ascii="Times New Roman" w:hAnsi="Times New Roman" w:cs="Times New Roman"/>
+                <w:highlight w:val="yellow"/>
               </w:rPr>
               <w:t>1. Activar NVDA/JAWS.2. Navegar por módulos.</w:t>
             </w:r>
@@ -11102,11 +11209,13 @@
               <w:cnfStyle w:val="000000000000" w:firstRow="0" w:lastRow="0" w:firstColumn="0" w:lastColumn="0" w:oddVBand="0" w:evenVBand="0" w:oddHBand="0" w:evenHBand="0" w:firstRowFirstColumn="0" w:firstRowLastColumn="0" w:lastRowFirstColumn="0" w:lastRowLastColumn="0"/>
               <w:rPr>
                 <w:rFonts w:ascii="Times New Roman" w:hAnsi="Times New Roman" w:cs="Times New Roman"/>
-              </w:rPr>
-            </w:pPr>
-            <w:r>
-              <w:rPr>
-                <w:rFonts w:ascii="Times New Roman" w:hAnsi="Times New Roman" w:cs="Times New Roman"/>
+                <w:highlight w:val="yellow"/>
+              </w:rPr>
+            </w:pPr>
+            <w:r>
+              <w:rPr>
+                <w:rFonts w:ascii="Times New Roman" w:hAnsi="Times New Roman" w:cs="Times New Roman"/>
+                <w:highlight w:val="yellow"/>
               </w:rPr>
               <w:t>Elementos correctamente leídos por voz.</w:t>
             </w:r>
@@ -11121,11 +11230,13 @@
               <w:cnfStyle w:val="000000000000" w:firstRow="0" w:lastRow="0" w:firstColumn="0" w:lastColumn="0" w:oddVBand="0" w:evenVBand="0" w:oddHBand="0" w:evenHBand="0" w:firstRowFirstColumn="0" w:firstRowLastColumn="0" w:lastRowFirstColumn="0" w:lastRowLastColumn="0"/>
               <w:rPr>
                 <w:rFonts w:ascii="Times New Roman" w:hAnsi="Times New Roman" w:cs="Times New Roman"/>
-              </w:rPr>
-            </w:pPr>
-            <w:r>
-              <w:rPr>
-                <w:rFonts w:ascii="Times New Roman" w:hAnsi="Times New Roman" w:cs="Times New Roman"/>
+                <w:highlight w:val="yellow"/>
+              </w:rPr>
+            </w:pPr>
+            <w:r>
+              <w:rPr>
+                <w:rFonts w:ascii="Times New Roman" w:hAnsi="Times New Roman" w:cs="Times New Roman"/>
+                <w:highlight w:val="yellow"/>
               </w:rPr>
               <w:t>Media</w:t>
             </w:r>
@@ -11168,11 +11279,13 @@
               <w:cnfStyle w:val="000000000000" w:firstRow="0" w:lastRow="0" w:firstColumn="0" w:lastColumn="0" w:oddVBand="0" w:evenVBand="0" w:oddHBand="0" w:evenHBand="0" w:firstRowFirstColumn="0" w:firstRowLastColumn="0" w:lastRowFirstColumn="0" w:lastRowLastColumn="0"/>
               <w:rPr>
                 <w:rFonts w:ascii="Times New Roman" w:hAnsi="Times New Roman" w:cs="Times New Roman"/>
-              </w:rPr>
-            </w:pPr>
-            <w:r>
-              <w:rPr>
-                <w:rFonts w:ascii="Times New Roman" w:hAnsi="Times New Roman" w:cs="Times New Roman"/>
+                <w:highlight w:val="red"/>
+              </w:rPr>
+            </w:pPr>
+            <w:r>
+              <w:rPr>
+                <w:rFonts w:ascii="Times New Roman" w:hAnsi="Times New Roman" w:cs="Times New Roman"/>
+                <w:highlight w:val="red"/>
               </w:rPr>
               <w:t>Accesibilidad</w:t>
             </w:r>
@@ -11187,11 +11300,13 @@
               <w:cnfStyle w:val="000000000000" w:firstRow="0" w:lastRow="0" w:firstColumn="0" w:lastColumn="0" w:oddVBand="0" w:evenVBand="0" w:oddHBand="0" w:evenHBand="0" w:firstRowFirstColumn="0" w:firstRowLastColumn="0" w:lastRowFirstColumn="0" w:lastRowLastColumn="0"/>
               <w:rPr>
                 <w:rFonts w:ascii="Times New Roman" w:hAnsi="Times New Roman" w:cs="Times New Roman"/>
-              </w:rPr>
-            </w:pPr>
-            <w:r>
-              <w:rPr>
-                <w:rFonts w:ascii="Times New Roman" w:hAnsi="Times New Roman" w:cs="Times New Roman"/>
+                <w:highlight w:val="red"/>
+              </w:rPr>
+            </w:pPr>
+            <w:r>
+              <w:rPr>
+                <w:rFonts w:ascii="Times New Roman" w:hAnsi="Times New Roman" w:cs="Times New Roman"/>
+                <w:highlight w:val="red"/>
               </w:rPr>
               <w:t>Verificar contraste visual en modo claro/oscuro.</w:t>
             </w:r>
@@ -11206,11 +11321,13 @@
               <w:cnfStyle w:val="000000000000" w:firstRow="0" w:lastRow="0" w:firstColumn="0" w:lastColumn="0" w:oddVBand="0" w:evenVBand="0" w:oddHBand="0" w:evenHBand="0" w:firstRowFirstColumn="0" w:firstRowLastColumn="0" w:lastRowFirstColumn="0" w:lastRowLastColumn="0"/>
               <w:rPr>
                 <w:rFonts w:ascii="Times New Roman" w:hAnsi="Times New Roman" w:cs="Times New Roman"/>
-              </w:rPr>
-            </w:pPr>
-            <w:r>
-              <w:rPr>
-                <w:rFonts w:ascii="Times New Roman" w:hAnsi="Times New Roman" w:cs="Times New Roman"/>
+                <w:highlight w:val="red"/>
+              </w:rPr>
+            </w:pPr>
+            <w:r>
+              <w:rPr>
+                <w:rFonts w:ascii="Times New Roman" w:hAnsi="Times New Roman" w:cs="Times New Roman"/>
+                <w:highlight w:val="red"/>
               </w:rPr>
               <w:t xml:space="preserve">Interfaz </w:t>
             </w:r>
@@ -11218,6 +11335,7 @@
             <w:r>
               <w:rPr>
                 <w:rFonts w:ascii="Times New Roman" w:hAnsi="Times New Roman" w:cs="Times New Roman"/>
+                <w:highlight w:val="red"/>
               </w:rPr>
               <w:t>React</w:t>
             </w:r>
@@ -11225,6 +11343,7 @@
             <w:r>
               <w:rPr>
                 <w:rFonts w:ascii="Times New Roman" w:hAnsi="Times New Roman" w:cs="Times New Roman"/>
+                <w:highlight w:val="red"/>
               </w:rPr>
               <w:t>.</w:t>
             </w:r>
@@ -11239,11 +11358,13 @@
               <w:cnfStyle w:val="000000000000" w:firstRow="0" w:lastRow="0" w:firstColumn="0" w:lastColumn="0" w:oddVBand="0" w:evenVBand="0" w:oddHBand="0" w:evenHBand="0" w:firstRowFirstColumn="0" w:firstRowLastColumn="0" w:lastRowFirstColumn="0" w:lastRowLastColumn="0"/>
               <w:rPr>
                 <w:rFonts w:ascii="Times New Roman" w:hAnsi="Times New Roman" w:cs="Times New Roman"/>
-              </w:rPr>
-            </w:pPr>
-            <w:r>
-              <w:rPr>
-                <w:rFonts w:ascii="Times New Roman" w:hAnsi="Times New Roman" w:cs="Times New Roman"/>
+                <w:highlight w:val="red"/>
+              </w:rPr>
+            </w:pPr>
+            <w:r>
+              <w:rPr>
+                <w:rFonts w:ascii="Times New Roman" w:hAnsi="Times New Roman" w:cs="Times New Roman"/>
+                <w:highlight w:val="red"/>
               </w:rPr>
               <w:t>1. Activar modo claro/oscuro.2. Evaluar contraste.</w:t>
             </w:r>
@@ -11258,11 +11379,13 @@
               <w:cnfStyle w:val="000000000000" w:firstRow="0" w:lastRow="0" w:firstColumn="0" w:lastColumn="0" w:oddVBand="0" w:evenVBand="0" w:oddHBand="0" w:evenHBand="0" w:firstRowFirstColumn="0" w:firstRowLastColumn="0" w:lastRowFirstColumn="0" w:lastRowLastColumn="0"/>
               <w:rPr>
                 <w:rFonts w:ascii="Times New Roman" w:hAnsi="Times New Roman" w:cs="Times New Roman"/>
-              </w:rPr>
-            </w:pPr>
-            <w:r>
-              <w:rPr>
-                <w:rFonts w:ascii="Times New Roman" w:hAnsi="Times New Roman" w:cs="Times New Roman"/>
+                <w:highlight w:val="red"/>
+              </w:rPr>
+            </w:pPr>
+            <w:r>
+              <w:rPr>
+                <w:rFonts w:ascii="Times New Roman" w:hAnsi="Times New Roman" w:cs="Times New Roman"/>
+                <w:highlight w:val="red"/>
               </w:rPr>
               <w:t>Contraste &gt; 4.5:1 según WCAG 2.1.</w:t>
             </w:r>
@@ -11277,11 +11400,13 @@
               <w:cnfStyle w:val="000000000000" w:firstRow="0" w:lastRow="0" w:firstColumn="0" w:lastColumn="0" w:oddVBand="0" w:evenVBand="0" w:oddHBand="0" w:evenHBand="0" w:firstRowFirstColumn="0" w:firstRowLastColumn="0" w:lastRowFirstColumn="0" w:lastRowLastColumn="0"/>
               <w:rPr>
                 <w:rFonts w:ascii="Times New Roman" w:hAnsi="Times New Roman" w:cs="Times New Roman"/>
-              </w:rPr>
-            </w:pPr>
-            <w:r>
-              <w:rPr>
-                <w:rFonts w:ascii="Times New Roman" w:hAnsi="Times New Roman" w:cs="Times New Roman"/>
+                <w:highlight w:val="red"/>
+              </w:rPr>
+            </w:pPr>
+            <w:r>
+              <w:rPr>
+                <w:rFonts w:ascii="Times New Roman" w:hAnsi="Times New Roman" w:cs="Times New Roman"/>
+                <w:highlight w:val="red"/>
               </w:rPr>
               <w:t>Media</w:t>
             </w:r>
@@ -11303,6 +11428,7 @@
                 <w:rFonts w:ascii="Times New Roman" w:hAnsi="Times New Roman" w:cs="Times New Roman"/>
                 <w:sz w:val="12"/>
                 <w:szCs w:val="12"/>
+                <w:highlight w:val="yellow"/>
               </w:rPr>
             </w:pPr>
             <w:r>
@@ -11310,6 +11436,7 @@
                 <w:rFonts w:ascii="Times New Roman" w:hAnsi="Times New Roman" w:cs="Times New Roman"/>
                 <w:sz w:val="14"/>
                 <w:szCs w:val="14"/>
+                <w:highlight w:val="yellow"/>
               </w:rPr>
               <w:t>CP-AM01</w:t>
             </w:r>
@@ -11324,11 +11451,13 @@
               <w:cnfStyle w:val="000000000000" w:firstRow="0" w:lastRow="0" w:firstColumn="0" w:lastColumn="0" w:oddVBand="0" w:evenVBand="0" w:oddHBand="0" w:evenHBand="0" w:firstRowFirstColumn="0" w:firstRowLastColumn="0" w:lastRowFirstColumn="0" w:lastRowLastColumn="0"/>
               <w:rPr>
                 <w:rFonts w:ascii="Times New Roman" w:hAnsi="Times New Roman" w:cs="Times New Roman"/>
-              </w:rPr>
-            </w:pPr>
-            <w:r>
-              <w:rPr>
-                <w:rFonts w:ascii="Times New Roman" w:hAnsi="Times New Roman" w:cs="Times New Roman"/>
+                <w:highlight w:val="yellow"/>
+              </w:rPr>
+            </w:pPr>
+            <w:r>
+              <w:rPr>
+                <w:rFonts w:ascii="Times New Roman" w:hAnsi="Times New Roman" w:cs="Times New Roman"/>
+                <w:highlight w:val="yellow"/>
               </w:rPr>
               <w:t>Auditoría y Mantenimiento</w:t>
             </w:r>
@@ -11343,11 +11472,13 @@
               <w:cnfStyle w:val="000000000000" w:firstRow="0" w:lastRow="0" w:firstColumn="0" w:lastColumn="0" w:oddVBand="0" w:evenVBand="0" w:oddHBand="0" w:evenHBand="0" w:firstRowFirstColumn="0" w:firstRowLastColumn="0" w:lastRowFirstColumn="0" w:lastRowLastColumn="0"/>
               <w:rPr>
                 <w:rFonts w:ascii="Times New Roman" w:hAnsi="Times New Roman" w:cs="Times New Roman"/>
-              </w:rPr>
-            </w:pPr>
-            <w:r>
-              <w:rPr>
-                <w:rFonts w:ascii="Times New Roman" w:hAnsi="Times New Roman" w:cs="Times New Roman"/>
+                <w:highlight w:val="yellow"/>
+              </w:rPr>
+            </w:pPr>
+            <w:r>
+              <w:rPr>
+                <w:rFonts w:ascii="Times New Roman" w:hAnsi="Times New Roman" w:cs="Times New Roman"/>
+                <w:highlight w:val="yellow"/>
               </w:rPr>
               <w:t>Verificar registro de logs de acciones críticas.</w:t>
             </w:r>
@@ -11362,11 +11493,13 @@
               <w:cnfStyle w:val="000000000000" w:firstRow="0" w:lastRow="0" w:firstColumn="0" w:lastColumn="0" w:oddVBand="0" w:evenVBand="0" w:oddHBand="0" w:evenHBand="0" w:firstRowFirstColumn="0" w:firstRowLastColumn="0" w:lastRowFirstColumn="0" w:lastRowLastColumn="0"/>
               <w:rPr>
                 <w:rFonts w:ascii="Times New Roman" w:hAnsi="Times New Roman" w:cs="Times New Roman"/>
-              </w:rPr>
-            </w:pPr>
-            <w:r>
-              <w:rPr>
-                <w:rFonts w:ascii="Times New Roman" w:hAnsi="Times New Roman" w:cs="Times New Roman"/>
+                <w:highlight w:val="yellow"/>
+              </w:rPr>
+            </w:pPr>
+            <w:r>
+              <w:rPr>
+                <w:rFonts w:ascii="Times New Roman" w:hAnsi="Times New Roman" w:cs="Times New Roman"/>
+                <w:highlight w:val="yellow"/>
               </w:rPr>
               <w:t>Creación y eliminación de vehículo.</w:t>
             </w:r>
@@ -11381,23 +11514,27 @@
               <w:cnfStyle w:val="000000000000" w:firstRow="0" w:lastRow="0" w:firstColumn="0" w:lastColumn="0" w:oddVBand="0" w:evenVBand="0" w:oddHBand="0" w:evenHBand="0" w:firstRowFirstColumn="0" w:firstRowLastColumn="0" w:lastRowFirstColumn="0" w:lastRowLastColumn="0"/>
               <w:rPr>
                 <w:rFonts w:ascii="Times New Roman" w:hAnsi="Times New Roman" w:cs="Times New Roman"/>
-              </w:rPr>
-            </w:pPr>
-            <w:r>
-              <w:rPr>
-                <w:rFonts w:ascii="Times New Roman" w:hAnsi="Times New Roman" w:cs="Times New Roman"/>
+                <w:highlight w:val="yellow"/>
+              </w:rPr>
+            </w:pPr>
+            <w:r>
+              <w:rPr>
+                <w:rFonts w:ascii="Times New Roman" w:hAnsi="Times New Roman" w:cs="Times New Roman"/>
+                <w:highlight w:val="yellow"/>
               </w:rPr>
               <w:t xml:space="preserve">1. Realizar operaciones CRUD.2. Consultar tabla </w:t>
             </w:r>
             <w:r>
               <w:rPr>
                 <w:rFonts w:ascii="Times New Roman" w:eastAsia="Consolas" w:hAnsi="Times New Roman" w:cs="Times New Roman"/>
+                <w:highlight w:val="yellow"/>
               </w:rPr>
               <w:t>auditoria</w:t>
             </w:r>
             <w:r>
               <w:rPr>
                 <w:rFonts w:ascii="Times New Roman" w:hAnsi="Times New Roman" w:cs="Times New Roman"/>
+                <w:highlight w:val="yellow"/>
               </w:rPr>
               <w:t>.</w:t>
             </w:r>
@@ -11412,11 +11549,13 @@
               <w:cnfStyle w:val="000000000000" w:firstRow="0" w:lastRow="0" w:firstColumn="0" w:lastColumn="0" w:oddVBand="0" w:evenVBand="0" w:oddHBand="0" w:evenHBand="0" w:firstRowFirstColumn="0" w:firstRowLastColumn="0" w:lastRowFirstColumn="0" w:lastRowLastColumn="0"/>
               <w:rPr>
                 <w:rFonts w:ascii="Times New Roman" w:hAnsi="Times New Roman" w:cs="Times New Roman"/>
-              </w:rPr>
-            </w:pPr>
-            <w:r>
-              <w:rPr>
-                <w:rFonts w:ascii="Times New Roman" w:hAnsi="Times New Roman" w:cs="Times New Roman"/>
+                <w:highlight w:val="yellow"/>
+              </w:rPr>
+            </w:pPr>
+            <w:r>
+              <w:rPr>
+                <w:rFonts w:ascii="Times New Roman" w:hAnsi="Times New Roman" w:cs="Times New Roman"/>
+                <w:highlight w:val="yellow"/>
               </w:rPr>
               <w:t>Operaciones registradas con usuario, fecha y acción.</w:t>
             </w:r>
@@ -11431,11 +11570,13 @@
               <w:cnfStyle w:val="000000000000" w:firstRow="0" w:lastRow="0" w:firstColumn="0" w:lastColumn="0" w:oddVBand="0" w:evenVBand="0" w:oddHBand="0" w:evenHBand="0" w:firstRowFirstColumn="0" w:firstRowLastColumn="0" w:lastRowFirstColumn="0" w:lastRowLastColumn="0"/>
               <w:rPr>
                 <w:rFonts w:ascii="Times New Roman" w:hAnsi="Times New Roman" w:cs="Times New Roman"/>
-              </w:rPr>
-            </w:pPr>
-            <w:r>
-              <w:rPr>
-                <w:rFonts w:ascii="Times New Roman" w:hAnsi="Times New Roman" w:cs="Times New Roman"/>
+                <w:highlight w:val="yellow"/>
+              </w:rPr>
+            </w:pPr>
+            <w:r>
+              <w:rPr>
+                <w:rFonts w:ascii="Times New Roman" w:hAnsi="Times New Roman" w:cs="Times New Roman"/>
+                <w:highlight w:val="yellow"/>
               </w:rPr>
               <w:t>Alta</w:t>
             </w:r>
@@ -11457,6 +11598,7 @@
                 <w:rFonts w:ascii="Times New Roman" w:hAnsi="Times New Roman" w:cs="Times New Roman"/>
                 <w:sz w:val="12"/>
                 <w:szCs w:val="12"/>
+                <w:highlight w:val="red"/>
               </w:rPr>
             </w:pPr>
             <w:r>
@@ -11464,6 +11606,7 @@
                 <w:rFonts w:ascii="Times New Roman" w:hAnsi="Times New Roman" w:cs="Times New Roman"/>
                 <w:sz w:val="14"/>
                 <w:szCs w:val="14"/>
+                <w:highlight w:val="red"/>
               </w:rPr>
               <w:t>CP-AM02</w:t>
             </w:r>
@@ -11478,11 +11621,13 @@
               <w:cnfStyle w:val="000000000000" w:firstRow="0" w:lastRow="0" w:firstColumn="0" w:lastColumn="0" w:oddVBand="0" w:evenVBand="0" w:oddHBand="0" w:evenHBand="0" w:firstRowFirstColumn="0" w:firstRowLastColumn="0" w:lastRowFirstColumn="0" w:lastRowLastColumn="0"/>
               <w:rPr>
                 <w:rFonts w:ascii="Times New Roman" w:hAnsi="Times New Roman" w:cs="Times New Roman"/>
-              </w:rPr>
-            </w:pPr>
-            <w:r>
-              <w:rPr>
-                <w:rFonts w:ascii="Times New Roman" w:hAnsi="Times New Roman" w:cs="Times New Roman"/>
+                <w:highlight w:val="red"/>
+              </w:rPr>
+            </w:pPr>
+            <w:r>
+              <w:rPr>
+                <w:rFonts w:ascii="Times New Roman" w:hAnsi="Times New Roman" w:cs="Times New Roman"/>
+                <w:highlight w:val="red"/>
               </w:rPr>
               <w:t>Auditoría y Mantenimiento</w:t>
             </w:r>
@@ -11497,11 +11642,13 @@
               <w:cnfStyle w:val="000000000000" w:firstRow="0" w:lastRow="0" w:firstColumn="0" w:lastColumn="0" w:oddVBand="0" w:evenVBand="0" w:oddHBand="0" w:evenHBand="0" w:firstRowFirstColumn="0" w:firstRowLastColumn="0" w:lastRowFirstColumn="0" w:lastRowLastColumn="0"/>
               <w:rPr>
                 <w:rFonts w:ascii="Times New Roman" w:hAnsi="Times New Roman" w:cs="Times New Roman"/>
-              </w:rPr>
-            </w:pPr>
-            <w:r>
-              <w:rPr>
-                <w:rFonts w:ascii="Times New Roman" w:hAnsi="Times New Roman" w:cs="Times New Roman"/>
+                <w:highlight w:val="red"/>
+              </w:rPr>
+            </w:pPr>
+            <w:r>
+              <w:rPr>
+                <w:rFonts w:ascii="Times New Roman" w:hAnsi="Times New Roman" w:cs="Times New Roman"/>
+                <w:highlight w:val="red"/>
               </w:rPr>
               <w:t>Evaluar modificabilidad sin afectar otros módulos.</w:t>
             </w:r>
@@ -11516,11 +11663,13 @@
               <w:cnfStyle w:val="000000000000" w:firstRow="0" w:lastRow="0" w:firstColumn="0" w:lastColumn="0" w:oddVBand="0" w:evenVBand="0" w:oddHBand="0" w:evenHBand="0" w:firstRowFirstColumn="0" w:firstRowLastColumn="0" w:lastRowFirstColumn="0" w:lastRowLastColumn="0"/>
               <w:rPr>
                 <w:rFonts w:ascii="Times New Roman" w:hAnsi="Times New Roman" w:cs="Times New Roman"/>
-              </w:rPr>
-            </w:pPr>
-            <w:r>
-              <w:rPr>
-                <w:rFonts w:ascii="Times New Roman" w:hAnsi="Times New Roman" w:cs="Times New Roman"/>
+                <w:highlight w:val="red"/>
+              </w:rPr>
+            </w:pPr>
+            <w:r>
+              <w:rPr>
+                <w:rFonts w:ascii="Times New Roman" w:hAnsi="Times New Roman" w:cs="Times New Roman"/>
+                <w:highlight w:val="red"/>
               </w:rPr>
               <w:t>Controlador de vehículos modificado.</w:t>
             </w:r>
@@ -11535,11 +11684,13 @@
               <w:cnfStyle w:val="000000000000" w:firstRow="0" w:lastRow="0" w:firstColumn="0" w:lastColumn="0" w:oddVBand="0" w:evenVBand="0" w:oddHBand="0" w:evenHBand="0" w:firstRowFirstColumn="0" w:firstRowLastColumn="0" w:lastRowFirstColumn="0" w:lastRowLastColumn="0"/>
               <w:rPr>
                 <w:rFonts w:ascii="Times New Roman" w:hAnsi="Times New Roman" w:cs="Times New Roman"/>
-              </w:rPr>
-            </w:pPr>
-            <w:r>
-              <w:rPr>
-                <w:rFonts w:ascii="Times New Roman" w:hAnsi="Times New Roman" w:cs="Times New Roman"/>
+                <w:highlight w:val="red"/>
+              </w:rPr>
+            </w:pPr>
+            <w:r>
+              <w:rPr>
+                <w:rFonts w:ascii="Times New Roman" w:hAnsi="Times New Roman" w:cs="Times New Roman"/>
+                <w:highlight w:val="red"/>
               </w:rPr>
               <w:t>1. Cambiar campo color.2. Ejecutar pruebas regresivas.</w:t>
             </w:r>
@@ -11554,11 +11705,13 @@
               <w:cnfStyle w:val="000000000000" w:firstRow="0" w:lastRow="0" w:firstColumn="0" w:lastColumn="0" w:oddVBand="0" w:evenVBand="0" w:oddHBand="0" w:evenHBand="0" w:firstRowFirstColumn="0" w:firstRowLastColumn="0" w:lastRowFirstColumn="0" w:lastRowLastColumn="0"/>
               <w:rPr>
                 <w:rFonts w:ascii="Times New Roman" w:hAnsi="Times New Roman" w:cs="Times New Roman"/>
-              </w:rPr>
-            </w:pPr>
-            <w:r>
-              <w:rPr>
-                <w:rFonts w:ascii="Times New Roman" w:hAnsi="Times New Roman" w:cs="Times New Roman"/>
+                <w:highlight w:val="red"/>
+              </w:rPr>
+            </w:pPr>
+            <w:r>
+              <w:rPr>
+                <w:rFonts w:ascii="Times New Roman" w:hAnsi="Times New Roman" w:cs="Times New Roman"/>
+                <w:highlight w:val="red"/>
               </w:rPr>
               <w:t>Módulos no afectados; pruebas unitarias pasan.</w:t>
             </w:r>
@@ -11573,11 +11726,13 @@
               <w:cnfStyle w:val="000000000000" w:firstRow="0" w:lastRow="0" w:firstColumn="0" w:lastColumn="0" w:oddVBand="0" w:evenVBand="0" w:oddHBand="0" w:evenHBand="0" w:firstRowFirstColumn="0" w:firstRowLastColumn="0" w:lastRowFirstColumn="0" w:lastRowLastColumn="0"/>
               <w:rPr>
                 <w:rFonts w:ascii="Times New Roman" w:hAnsi="Times New Roman" w:cs="Times New Roman"/>
-              </w:rPr>
-            </w:pPr>
-            <w:r>
-              <w:rPr>
-                <w:rFonts w:ascii="Times New Roman" w:hAnsi="Times New Roman" w:cs="Times New Roman"/>
+                <w:highlight w:val="red"/>
+              </w:rPr>
+            </w:pPr>
+            <w:r>
+              <w:rPr>
+                <w:rFonts w:ascii="Times New Roman" w:hAnsi="Times New Roman" w:cs="Times New Roman"/>
+                <w:highlight w:val="red"/>
               </w:rPr>
               <w:t>Alta</w:t>
             </w:r>
@@ -11599,6 +11754,7 @@
                 <w:rFonts w:ascii="Times New Roman" w:hAnsi="Times New Roman" w:cs="Times New Roman"/>
                 <w:sz w:val="14"/>
                 <w:szCs w:val="14"/>
+                <w:highlight w:val="yellow"/>
               </w:rPr>
             </w:pPr>
             <w:r>
@@ -11606,6 +11762,7 @@
                 <w:rFonts w:ascii="Times New Roman" w:hAnsi="Times New Roman" w:cs="Times New Roman"/>
                 <w:sz w:val="14"/>
                 <w:szCs w:val="14"/>
+                <w:highlight w:val="yellow"/>
               </w:rPr>
               <w:t>CP-FORM-001</w:t>
             </w:r>
@@ -11620,11 +11777,13 @@
               <w:cnfStyle w:val="000000000000" w:firstRow="0" w:lastRow="0" w:firstColumn="0" w:lastColumn="0" w:oddVBand="0" w:evenVBand="0" w:oddHBand="0" w:evenHBand="0" w:firstRowFirstColumn="0" w:firstRowLastColumn="0" w:lastRowFirstColumn="0" w:lastRowLastColumn="0"/>
               <w:rPr>
                 <w:rFonts w:ascii="Times New Roman" w:hAnsi="Times New Roman" w:cs="Times New Roman"/>
-              </w:rPr>
-            </w:pPr>
-            <w:r>
-              <w:rPr>
-                <w:rFonts w:ascii="Times New Roman" w:hAnsi="Times New Roman" w:cs="Times New Roman"/>
+                <w:highlight w:val="yellow"/>
+              </w:rPr>
+            </w:pPr>
+            <w:r>
+              <w:rPr>
+                <w:rFonts w:ascii="Times New Roman" w:hAnsi="Times New Roman" w:cs="Times New Roman"/>
+                <w:highlight w:val="yellow"/>
               </w:rPr>
               <w:t>Validación de formato</w:t>
             </w:r>
@@ -11639,11 +11798,13 @@
               <w:cnfStyle w:val="000000000000" w:firstRow="0" w:lastRow="0" w:firstColumn="0" w:lastColumn="0" w:oddVBand="0" w:evenVBand="0" w:oddHBand="0" w:evenHBand="0" w:firstRowFirstColumn="0" w:firstRowLastColumn="0" w:lastRowFirstColumn="0" w:lastRowLastColumn="0"/>
               <w:rPr>
                 <w:rFonts w:ascii="Times New Roman" w:hAnsi="Times New Roman" w:cs="Times New Roman"/>
-              </w:rPr>
-            </w:pPr>
-            <w:r>
-              <w:rPr>
-                <w:rFonts w:ascii="Times New Roman" w:hAnsi="Times New Roman" w:cs="Times New Roman"/>
+                <w:highlight w:val="yellow"/>
+              </w:rPr>
+            </w:pPr>
+            <w:r>
+              <w:rPr>
+                <w:rFonts w:ascii="Times New Roman" w:hAnsi="Times New Roman" w:cs="Times New Roman"/>
+                <w:highlight w:val="yellow"/>
               </w:rPr>
               <w:t>Verificar que el sistema acepte y procese correctamente una placa que cumple con el formato</w:t>
             </w:r>
@@ -11658,11 +11819,13 @@
               <w:cnfStyle w:val="000000000000" w:firstRow="0" w:lastRow="0" w:firstColumn="0" w:lastColumn="0" w:oddVBand="0" w:evenVBand="0" w:oddHBand="0" w:evenHBand="0" w:firstRowFirstColumn="0" w:firstRowLastColumn="0" w:lastRowFirstColumn="0" w:lastRowLastColumn="0"/>
               <w:rPr>
                 <w:rFonts w:ascii="Times New Roman" w:hAnsi="Times New Roman" w:cs="Times New Roman"/>
-              </w:rPr>
-            </w:pPr>
-            <w:r>
-              <w:rPr>
-                <w:rFonts w:ascii="Times New Roman" w:hAnsi="Times New Roman" w:cs="Times New Roman"/>
+                <w:highlight w:val="yellow"/>
+              </w:rPr>
+            </w:pPr>
+            <w:r>
+              <w:rPr>
+                <w:rFonts w:ascii="Times New Roman" w:hAnsi="Times New Roman" w:cs="Times New Roman"/>
+                <w:highlight w:val="yellow"/>
               </w:rPr>
               <w:t xml:space="preserve">Placa Correcta (Ej. PAB-987 o el formato local de </w:t>
             </w:r>
@@ -11670,12 +11833,14 @@
               <w:rPr>
                 <w:rFonts w:ascii="Times New Roman" w:hAnsi="Times New Roman" w:cs="Times New Roman"/>
                 <w:b/>
+                <w:highlight w:val="yellow"/>
               </w:rPr>
               <w:t>Pasto, Nariño</w:t>
             </w:r>
             <w:r>
               <w:rPr>
                 <w:rFonts w:ascii="Times New Roman" w:hAnsi="Times New Roman" w:cs="Times New Roman"/>
+                <w:highlight w:val="yellow"/>
               </w:rPr>
               <w:t>)</w:t>
             </w:r>
@@ -11690,11 +11855,13 @@
               <w:cnfStyle w:val="000000000000" w:firstRow="0" w:lastRow="0" w:firstColumn="0" w:lastColumn="0" w:oddVBand="0" w:evenVBand="0" w:oddHBand="0" w:evenHBand="0" w:firstRowFirstColumn="0" w:firstRowLastColumn="0" w:lastRowFirstColumn="0" w:lastRowLastColumn="0"/>
               <w:rPr>
                 <w:rFonts w:ascii="Times New Roman" w:hAnsi="Times New Roman" w:cs="Times New Roman"/>
-              </w:rPr>
-            </w:pPr>
-            <w:r>
-              <w:rPr>
-                <w:rFonts w:ascii="Times New Roman" w:hAnsi="Times New Roman" w:cs="Times New Roman"/>
+                <w:highlight w:val="yellow"/>
+              </w:rPr>
+            </w:pPr>
+            <w:r>
+              <w:rPr>
+                <w:rFonts w:ascii="Times New Roman" w:hAnsi="Times New Roman" w:cs="Times New Roman"/>
+                <w:highlight w:val="yellow"/>
               </w:rPr>
               <w:t>1. Ingresar o simular la lectura de la placa con formato correcto. 2. Presionar el botón de validación/acceso. 3. Verificar la respuesta del sistema.</w:t>
             </w:r>
@@ -11709,11 +11876,13 @@
               <w:cnfStyle w:val="000000000000" w:firstRow="0" w:lastRow="0" w:firstColumn="0" w:lastColumn="0" w:oddVBand="0" w:evenVBand="0" w:oddHBand="0" w:evenHBand="0" w:firstRowFirstColumn="0" w:firstRowLastColumn="0" w:lastRowFirstColumn="0" w:lastRowLastColumn="0"/>
               <w:rPr>
                 <w:rFonts w:ascii="Times New Roman" w:hAnsi="Times New Roman" w:cs="Times New Roman"/>
-              </w:rPr>
-            </w:pPr>
-            <w:r>
-              <w:rPr>
-                <w:rFonts w:ascii="Times New Roman" w:hAnsi="Times New Roman" w:cs="Times New Roman"/>
+                <w:highlight w:val="yellow"/>
+              </w:rPr>
+            </w:pPr>
+            <w:r>
+              <w:rPr>
+                <w:rFonts w:ascii="Times New Roman" w:hAnsi="Times New Roman" w:cs="Times New Roman"/>
+                <w:highlight w:val="yellow"/>
               </w:rPr>
               <w:t>El sistema debe validar la placa como correcta, mostrar un mensaje de éxito</w:t>
             </w:r>
@@ -11728,11 +11897,13 @@
               <w:cnfStyle w:val="000000000000" w:firstRow="0" w:lastRow="0" w:firstColumn="0" w:lastColumn="0" w:oddVBand="0" w:evenVBand="0" w:oddHBand="0" w:evenHBand="0" w:firstRowFirstColumn="0" w:firstRowLastColumn="0" w:lastRowFirstColumn="0" w:lastRowLastColumn="0"/>
               <w:rPr>
                 <w:rFonts w:ascii="Times New Roman" w:hAnsi="Times New Roman" w:cs="Times New Roman"/>
-              </w:rPr>
-            </w:pPr>
-            <w:r>
-              <w:rPr>
-                <w:rFonts w:ascii="Times New Roman" w:hAnsi="Times New Roman" w:cs="Times New Roman"/>
+                <w:highlight w:val="yellow"/>
+              </w:rPr>
+            </w:pPr>
+            <w:r>
+              <w:rPr>
+                <w:rFonts w:ascii="Times New Roman" w:hAnsi="Times New Roman" w:cs="Times New Roman"/>
+                <w:highlight w:val="yellow"/>
               </w:rPr>
               <w:t>Alta</w:t>
             </w:r>
@@ -11754,6 +11925,7 @@
                 <w:rFonts w:ascii="Times New Roman" w:hAnsi="Times New Roman" w:cs="Times New Roman"/>
                 <w:sz w:val="14"/>
                 <w:szCs w:val="14"/>
+                <w:highlight w:val="red"/>
               </w:rPr>
             </w:pPr>
             <w:r>
@@ -11761,6 +11933,7 @@
                 <w:rFonts w:ascii="Times New Roman" w:hAnsi="Times New Roman" w:cs="Times New Roman"/>
                 <w:sz w:val="14"/>
                 <w:szCs w:val="14"/>
+                <w:highlight w:val="red"/>
               </w:rPr>
               <w:t>CP-FORM-002</w:t>
             </w:r>
@@ -11775,11 +11948,13 @@
               <w:cnfStyle w:val="000000000000" w:firstRow="0" w:lastRow="0" w:firstColumn="0" w:lastColumn="0" w:oddVBand="0" w:evenVBand="0" w:oddHBand="0" w:evenHBand="0" w:firstRowFirstColumn="0" w:firstRowLastColumn="0" w:lastRowFirstColumn="0" w:lastRowLastColumn="0"/>
               <w:rPr>
                 <w:rFonts w:ascii="Times New Roman" w:hAnsi="Times New Roman" w:cs="Times New Roman"/>
-              </w:rPr>
-            </w:pPr>
-            <w:r>
-              <w:rPr>
-                <w:rFonts w:ascii="Times New Roman" w:hAnsi="Times New Roman" w:cs="Times New Roman"/>
+                <w:highlight w:val="red"/>
+              </w:rPr>
+            </w:pPr>
+            <w:r>
+              <w:rPr>
+                <w:rFonts w:ascii="Times New Roman" w:hAnsi="Times New Roman" w:cs="Times New Roman"/>
+                <w:highlight w:val="red"/>
               </w:rPr>
               <w:t>Validación de formato</w:t>
             </w:r>
@@ -11794,23 +11969,27 @@
               <w:cnfStyle w:val="000000000000" w:firstRow="0" w:lastRow="0" w:firstColumn="0" w:lastColumn="0" w:oddVBand="0" w:evenVBand="0" w:oddHBand="0" w:evenHBand="0" w:firstRowFirstColumn="0" w:firstRowLastColumn="0" w:lastRowFirstColumn="0" w:lastRowLastColumn="0"/>
               <w:rPr>
                 <w:rFonts w:ascii="Times New Roman" w:hAnsi="Times New Roman" w:cs="Times New Roman"/>
-              </w:rPr>
-            </w:pPr>
-            <w:r>
-              <w:rPr>
-                <w:rFonts w:ascii="Times New Roman" w:hAnsi="Times New Roman" w:cs="Times New Roman"/>
+                <w:highlight w:val="red"/>
+              </w:rPr>
+            </w:pPr>
+            <w:r>
+              <w:rPr>
+                <w:rFonts w:ascii="Times New Roman" w:hAnsi="Times New Roman" w:cs="Times New Roman"/>
+                <w:highlight w:val="red"/>
               </w:rPr>
               <w:t>Verificar que el sistema rechace y gestione</w:t>
             </w:r>
             <w:r>
               <w:rPr>
                 <w:rFonts w:ascii="Times New Roman" w:hAnsi="Times New Roman" w:cs="Times New Roman"/>
+                <w:highlight w:val="red"/>
               </w:rPr>
               <w:t xml:space="preserve">, placas </w:t>
             </w:r>
             <w:r>
               <w:rPr>
                 <w:rFonts w:ascii="Times New Roman" w:hAnsi="Times New Roman" w:cs="Times New Roman"/>
+                <w:highlight w:val="red"/>
               </w:rPr>
               <w:t>con caracteres inválidos.</w:t>
             </w:r>
@@ -11825,11 +12004,13 @@
               <w:cnfStyle w:val="000000000000" w:firstRow="0" w:lastRow="0" w:firstColumn="0" w:lastColumn="0" w:oddVBand="0" w:evenVBand="0" w:oddHBand="0" w:evenHBand="0" w:firstRowFirstColumn="0" w:firstRowLastColumn="0" w:lastRowFirstColumn="0" w:lastRowLastColumn="0"/>
               <w:rPr>
                 <w:rFonts w:ascii="Times New Roman" w:hAnsi="Times New Roman" w:cs="Times New Roman"/>
-              </w:rPr>
-            </w:pPr>
-            <w:r>
-              <w:rPr>
-                <w:rFonts w:ascii="Times New Roman" w:hAnsi="Times New Roman" w:cs="Times New Roman"/>
+                <w:highlight w:val="red"/>
+              </w:rPr>
+            </w:pPr>
+            <w:r>
+              <w:rPr>
+                <w:rFonts w:ascii="Times New Roman" w:hAnsi="Times New Roman" w:cs="Times New Roman"/>
+                <w:highlight w:val="red"/>
               </w:rPr>
               <w:t>Placa con Caracteres Inválidos (Ej. A#B-12$, CDE-12.).</w:t>
             </w:r>
@@ -11844,11 +12025,13 @@
               <w:cnfStyle w:val="000000000000" w:firstRow="0" w:lastRow="0" w:firstColumn="0" w:lastColumn="0" w:oddVBand="0" w:evenVBand="0" w:oddHBand="0" w:evenHBand="0" w:firstRowFirstColumn="0" w:firstRowLastColumn="0" w:lastRowFirstColumn="0" w:lastRowLastColumn="0"/>
               <w:rPr>
                 <w:rFonts w:ascii="Times New Roman" w:hAnsi="Times New Roman" w:cs="Times New Roman"/>
-              </w:rPr>
-            </w:pPr>
-            <w:r>
-              <w:rPr>
-                <w:rFonts w:ascii="Times New Roman" w:hAnsi="Times New Roman" w:cs="Times New Roman"/>
+                <w:highlight w:val="red"/>
+              </w:rPr>
+            </w:pPr>
+            <w:r>
+              <w:rPr>
+                <w:rFonts w:ascii="Times New Roman" w:hAnsi="Times New Roman" w:cs="Times New Roman"/>
+                <w:highlight w:val="red"/>
               </w:rPr>
               <w:t>1. Ingresar la placa con caracteres inválidos. 2. Presionar el botón de validación/acceso. 3. Verificar la respuesta del sistema.</w:t>
             </w:r>
@@ -11863,11 +12046,13 @@
               <w:cnfStyle w:val="000000000000" w:firstRow="0" w:lastRow="0" w:firstColumn="0" w:lastColumn="0" w:oddVBand="0" w:evenVBand="0" w:oddHBand="0" w:evenHBand="0" w:firstRowFirstColumn="0" w:firstRowLastColumn="0" w:lastRowFirstColumn="0" w:lastRowLastColumn="0"/>
               <w:rPr>
                 <w:rFonts w:ascii="Times New Roman" w:hAnsi="Times New Roman" w:cs="Times New Roman"/>
-              </w:rPr>
-            </w:pPr>
-            <w:r>
-              <w:rPr>
-                <w:rFonts w:ascii="Times New Roman" w:hAnsi="Times New Roman" w:cs="Times New Roman"/>
+                <w:highlight w:val="red"/>
+              </w:rPr>
+            </w:pPr>
+            <w:r>
+              <w:rPr>
+                <w:rFonts w:ascii="Times New Roman" w:hAnsi="Times New Roman" w:cs="Times New Roman"/>
+                <w:highlight w:val="red"/>
               </w:rPr>
               <w:t>El sistema debe mostrar un mensaje de error claro al usuario indicando que el formato de la placa es incorrecto</w:t>
             </w:r>
@@ -12031,6 +12216,7 @@
         <w:rPr>
           <w:rFonts w:ascii="Times New Roman" w:hAnsi="Times New Roman" w:cs="Times New Roman"/>
         </w:rPr>
+        <w:lastRenderedPageBreak/>
         <w:t>Datos de un vehículo nuevo: Placa “ABC123”, tipo “Carro”, color “Rojo”.</w:t>
       </w:r>
     </w:p>
@@ -12614,6 +12800,7 @@
         <w:rPr>
           <w:rFonts w:ascii="Times New Roman" w:hAnsi="Times New Roman" w:cs="Times New Roman"/>
         </w:rPr>
+        <w:lastRenderedPageBreak/>
         <w:t>Evaluar el rendimiento del componente de Reconocimiento Óptico de Caracteres (OCR),</w:t>
       </w:r>
       <w:r>
@@ -13219,6 +13406,7 @@
           <w:b/>
           <w:bCs/>
         </w:rPr>
+        <w:lastRenderedPageBreak/>
         <w:t>Resultado Esperado:</w:t>
       </w:r>
       <w:r>
@@ -14553,6 +14741,7 @@
         <w:rPr>
           <w:rFonts w:ascii="Times New Roman" w:eastAsia="Calibri" w:hAnsi="Times New Roman" w:cs="Times New Roman"/>
         </w:rPr>
+        <w:lastRenderedPageBreak/>
         <w:t>Base de datos PostgreSQL configurada y accesible desde ambos entornos.</w:t>
       </w:r>
     </w:p>
@@ -15079,6 +15268,7 @@
         <w:rPr>
           <w:rFonts w:ascii="Times New Roman" w:eastAsia="Calibri" w:hAnsi="Times New Roman" w:cs="Times New Roman"/>
         </w:rPr>
+        <w:lastRenderedPageBreak/>
         <w:t>Registrar el tiempo promedio para completar el proceso y la claridad de la información mostrada.</w:t>
       </w:r>
     </w:p>
@@ -15625,6 +15815,7 @@
           <w:b/>
           <w:bCs/>
         </w:rPr>
+        <w:lastRenderedPageBreak/>
         <w:t>1. Objetivo:</w:t>
       </w:r>
       <w:r>
@@ -16513,6 +16704,7 @@
         <w:rPr>
           <w:rFonts w:ascii="Times New Roman" w:eastAsia="Calibri" w:hAnsi="Times New Roman" w:cs="Times New Roman"/>
         </w:rPr>
+        <w:lastRenderedPageBreak/>
         <w:t xml:space="preserve">Verifica si el sistema vuelve a conectarse automáticamente y reanuda las consultas sin reiniciar el </w:t>
       </w:r>
       <w:proofErr w:type="spellStart"/>
@@ -17109,6 +17301,7 @@
         <w:rPr>
           <w:rFonts w:ascii="Times New Roman" w:eastAsia="Calibri" w:hAnsi="Times New Roman" w:cs="Times New Roman"/>
         </w:rPr>
+        <w:lastRenderedPageBreak/>
         <w:t>Base de datos vacía o eliminada parcialmente.</w:t>
       </w:r>
     </w:p>
@@ -17797,6 +17990,7 @@
         <w:rPr>
           <w:rFonts w:ascii="Times New Roman" w:eastAsia="Calibri" w:hAnsi="Times New Roman" w:cs="Times New Roman"/>
         </w:rPr>
+        <w:lastRenderedPageBreak/>
         <w:t>Verificar que los encabezados, botones, formularios y enlaces sean leídos correctamente por el lector.</w:t>
       </w:r>
     </w:p>
@@ -18396,6 +18590,7 @@
           <w:sz w:val="22"/>
           <w:szCs w:val="22"/>
         </w:rPr>
+        <w:lastRenderedPageBreak/>
         <w:t>CP-AM01 Auditoría y Mantenimiento: Verificar registro de logs de acciones críticas</w:t>
       </w:r>
     </w:p>
@@ -19076,6 +19271,7 @@
         <w:rPr>
           <w:rFonts w:ascii="Times New Roman" w:hAnsi="Times New Roman" w:cs="Times New Roman"/>
         </w:rPr>
+        <w:lastRenderedPageBreak/>
         <w:t>Interfaz de entrada de placa (manual o simulación de OCR).</w:t>
       </w:r>
     </w:p>
@@ -19613,6 +19809,7 @@
           <w:lang w:eastAsia="es-CO"/>
           <w14:ligatures w14:val="none"/>
         </w:rPr>
+        <w:lastRenderedPageBreak/>
         <w:t xml:space="preserve">5.1 </w:t>
       </w:r>
       <w:r>
@@ -20172,7 +20369,18 @@
           <w:lang w:eastAsia="es-CO"/>
           <w14:ligatures w14:val="none"/>
         </w:rPr>
-        <w:t xml:space="preserve"> Para prevenir el riesgo de regresión (CP-AM02), se establecerá la obligatoriedad de ejecutar el conjunto completo de Pruebas Unitarias y las pruebas de alta prioridad (como las de Seguridad y CRUD) antes de cada </w:t>
+        <w:t xml:space="preserve"> Para prevenir el riesgo de regresión (CP-AM02), se establecerá la obligatoriedad de ejecutar el conjunto completo de Pruebas </w:t>
+      </w:r>
+      <w:r>
+        <w:rPr>
+          <w:rFonts w:ascii="Times New Roman" w:eastAsia="Times New Roman" w:hAnsi="Times New Roman" w:cs="Times New Roman"/>
+          <w:bCs/>
+          <w:kern w:val="0"/>
+          <w:lang w:eastAsia="es-CO"/>
+          <w14:ligatures w14:val="none"/>
+        </w:rPr>
+        <w:lastRenderedPageBreak/>
+        <w:t xml:space="preserve">Unitarias y las pruebas de alta prioridad (como las de Seguridad y CRUD) antes de cada </w:t>
       </w:r>
       <w:proofErr w:type="spellStart"/>
       <w:r>
@@ -21489,6 +21697,7 @@
                 <w:lang w:eastAsia="es-CO"/>
                 <w14:ligatures w14:val="none"/>
               </w:rPr>
+              <w:lastRenderedPageBreak/>
               <w:t>CP-S02</w:t>
             </w:r>
           </w:p>
@@ -22801,7 +23010,20 @@
                 <w:lang w:eastAsia="es-CO"/>
                 <w14:ligatures w14:val="none"/>
               </w:rPr>
-              <w:t>Automatización: Usar contenedores Docker o máquinas virtuales provisionadas automáticamente para asegurar que el entorno de ejecución sea idéntico en ambos SO.</w:t>
+              <w:t xml:space="preserve">Automatización: Usar contenedores Docker o máquinas virtuales provisionadas automáticamente para asegurar que el entorno de ejecución </w:t>
+            </w:r>
+            <w:r>
+              <w:rPr>
+                <w:rFonts w:ascii="Times New Roman" w:eastAsia="Times New Roman" w:hAnsi="Times New Roman" w:cs="Times New Roman"/>
+                <w:color w:val="000000"/>
+                <w:kern w:val="0"/>
+                <w:sz w:val="20"/>
+                <w:szCs w:val="20"/>
+                <w:lang w:eastAsia="es-CO"/>
+                <w14:ligatures w14:val="none"/>
+              </w:rPr>
+              <w:lastRenderedPageBreak/>
+              <w:t>sea idéntico en ambos SO.</w:t>
             </w:r>
           </w:p>
         </w:tc>
@@ -22845,6 +23067,7 @@
                 <w:lang w:eastAsia="es-CO"/>
                 <w14:ligatures w14:val="none"/>
               </w:rPr>
+              <w:lastRenderedPageBreak/>
               <w:t>CP-U01</w:t>
             </w:r>
           </w:p>
@@ -23995,7 +24218,33 @@
                 <w:lang w:eastAsia="es-CO"/>
                 <w14:ligatures w14:val="none"/>
               </w:rPr>
-              <w:t xml:space="preserve"> with </w:t>
+              <w:t xml:space="preserve"> </w:t>
+            </w:r>
+            <w:proofErr w:type="spellStart"/>
+            <w:r>
+              <w:rPr>
+                <w:rFonts w:ascii="Times New Roman" w:eastAsia="Times New Roman" w:hAnsi="Times New Roman" w:cs="Times New Roman"/>
+                <w:color w:val="000000"/>
+                <w:kern w:val="0"/>
+                <w:sz w:val="20"/>
+                <w:szCs w:val="20"/>
+                <w:lang w:eastAsia="es-CO"/>
+                <w14:ligatures w14:val="none"/>
+              </w:rPr>
+              <w:t>with</w:t>
+            </w:r>
+            <w:proofErr w:type="spellEnd"/>
+            <w:r>
+              <w:rPr>
+                <w:rFonts w:ascii="Times New Roman" w:eastAsia="Times New Roman" w:hAnsi="Times New Roman" w:cs="Times New Roman"/>
+                <w:color w:val="000000"/>
+                <w:kern w:val="0"/>
+                <w:sz w:val="20"/>
+                <w:szCs w:val="20"/>
+                <w:lang w:eastAsia="es-CO"/>
+                <w14:ligatures w14:val="none"/>
+              </w:rPr>
+              <w:t xml:space="preserve"> </w:t>
             </w:r>
             <w:proofErr w:type="spellStart"/>
             <w:r>
@@ -24287,7 +24536,20 @@
                 <w:lang w:eastAsia="es-CO"/>
                 <w14:ligatures w14:val="none"/>
               </w:rPr>
-              <w:t>Automatización: Incluir en el script de backup una validación previa de espacio en disco y permisos. Monitoreo: Monitorear los logs del sistema operativo después de la ejecución.</w:t>
+              <w:t xml:space="preserve">Automatización: Incluir en el script de backup una validación previa de espacio en disco y permisos. Monitoreo: Monitorear los logs del sistema operativo </w:t>
+            </w:r>
+            <w:r>
+              <w:rPr>
+                <w:rFonts w:ascii="Times New Roman" w:eastAsia="Times New Roman" w:hAnsi="Times New Roman" w:cs="Times New Roman"/>
+                <w:color w:val="000000"/>
+                <w:kern w:val="0"/>
+                <w:sz w:val="20"/>
+                <w:szCs w:val="20"/>
+                <w:lang w:eastAsia="es-CO"/>
+                <w14:ligatures w14:val="none"/>
+              </w:rPr>
+              <w:lastRenderedPageBreak/>
+              <w:t>después de la ejecución.</w:t>
             </w:r>
           </w:p>
         </w:tc>
@@ -24331,6 +24593,7 @@
                 <w:lang w:eastAsia="es-CO"/>
                 <w14:ligatures w14:val="none"/>
               </w:rPr>
+              <w:lastRenderedPageBreak/>
               <w:t>CP-B02</w:t>
             </w:r>
           </w:p>
@@ -24409,7 +24672,33 @@
                 <w:lang w:eastAsia="es-CO"/>
                 <w14:ligatures w14:val="none"/>
               </w:rPr>
-              <w:t>El archivo de backup (.</w:t>
+              <w:t xml:space="preserve">El archivo de </w:t>
+            </w:r>
+            <w:proofErr w:type="spellStart"/>
+            <w:r>
+              <w:rPr>
+                <w:rFonts w:ascii="Times New Roman" w:eastAsia="Times New Roman" w:hAnsi="Times New Roman" w:cs="Times New Roman"/>
+                <w:color w:val="000000"/>
+                <w:kern w:val="0"/>
+                <w:sz w:val="20"/>
+                <w:szCs w:val="20"/>
+                <w:lang w:eastAsia="es-CO"/>
+                <w14:ligatures w14:val="none"/>
+              </w:rPr>
+              <w:t>backup</w:t>
+            </w:r>
+            <w:proofErr w:type="spellEnd"/>
+            <w:r>
+              <w:rPr>
+                <w:rFonts w:ascii="Times New Roman" w:eastAsia="Times New Roman" w:hAnsi="Times New Roman" w:cs="Times New Roman"/>
+                <w:color w:val="000000"/>
+                <w:kern w:val="0"/>
+                <w:sz w:val="20"/>
+                <w:szCs w:val="20"/>
+                <w:lang w:eastAsia="es-CO"/>
+                <w14:ligatures w14:val="none"/>
+              </w:rPr>
+              <w:t xml:space="preserve"> (.</w:t>
             </w:r>
             <w:proofErr w:type="spellStart"/>
             <w:r>
@@ -25629,7 +25918,20 @@
                 <w:lang w:eastAsia="es-CO"/>
                 <w14:ligatures w14:val="none"/>
               </w:rPr>
-              <w:t>La cobertura de las pruebas de regresión no es lo suficientemente amplia, permitiendo que un cambio en el módulo de vehículos rompa sutilmente otro módulo (ej. reportes).</w:t>
+              <w:t xml:space="preserve">La cobertura de las pruebas de regresión no es lo suficientemente amplia, permitiendo que un cambio en el módulo de vehículos </w:t>
+            </w:r>
+            <w:r>
+              <w:rPr>
+                <w:rFonts w:ascii="Times New Roman" w:eastAsia="Times New Roman" w:hAnsi="Times New Roman" w:cs="Times New Roman"/>
+                <w:color w:val="000000"/>
+                <w:kern w:val="0"/>
+                <w:sz w:val="20"/>
+                <w:szCs w:val="20"/>
+                <w:lang w:eastAsia="es-CO"/>
+                <w14:ligatures w14:val="none"/>
+              </w:rPr>
+              <w:lastRenderedPageBreak/>
+              <w:t>rompa sutilmente otro módulo (ej. reportes).</w:t>
             </w:r>
           </w:p>
         </w:tc>
@@ -25669,6 +25971,7 @@
                 <w:lang w:eastAsia="es-CO"/>
                 <w14:ligatures w14:val="none"/>
               </w:rPr>
+              <w:lastRenderedPageBreak/>
               <w:t>Alta</w:t>
             </w:r>
           </w:p>
@@ -25799,7 +26102,20 @@
                 <w:lang w:eastAsia="es-CO"/>
                 <w14:ligatures w14:val="none"/>
               </w:rPr>
-              <w:t>) se mantenga en los módulos críticos. Ejecutar SIEMPRE el conjunto completo de pruebas unitarias.</w:t>
+              <w:t xml:space="preserve">) se mantenga en los </w:t>
+            </w:r>
+            <w:r>
+              <w:rPr>
+                <w:rFonts w:ascii="Times New Roman" w:eastAsia="Times New Roman" w:hAnsi="Times New Roman" w:cs="Times New Roman"/>
+                <w:color w:val="000000"/>
+                <w:kern w:val="0"/>
+                <w:sz w:val="20"/>
+                <w:szCs w:val="20"/>
+                <w:lang w:eastAsia="es-CO"/>
+                <w14:ligatures w14:val="none"/>
+              </w:rPr>
+              <w:lastRenderedPageBreak/>
+              <w:t>módulos críticos. Ejecutar SIEMPRE el conjunto completo de pruebas unitarias.</w:t>
             </w:r>
           </w:p>
         </w:tc>
@@ -25843,6 +26159,7 @@
                 <w:lang w:eastAsia="es-CO"/>
                 <w14:ligatures w14:val="none"/>
               </w:rPr>
+              <w:lastRenderedPageBreak/>
               <w:t>CP-FORM-001</w:t>
             </w:r>
           </w:p>
@@ -26633,6 +26950,7 @@
           <w:b/>
           <w:bCs/>
         </w:rPr>
+        <w:lastRenderedPageBreak/>
         <w:t>c) Métricas de Pruebas y Control de Calidad (Metrics Report)</w:t>
       </w:r>
       <w:r>
@@ -27243,6 +27561,7 @@
         <w:rPr>
           <w:rFonts w:ascii="Times New Roman" w:hAnsi="Times New Roman" w:cs="Times New Roman"/>
         </w:rPr>
+        <w:lastRenderedPageBreak/>
         <w:t xml:space="preserve">El proceso de </w:t>
       </w:r>
       <w:r>
@@ -28145,6 +28464,7 @@
         <w:rPr>
           <w:rFonts w:ascii="Times New Roman" w:eastAsia="Calibri" w:hAnsi="Times New Roman" w:cs="Times New Roman"/>
         </w:rPr>
+        <w:lastRenderedPageBreak/>
         <w:t xml:space="preserve">Con la firma del acta, el sistema quedará autorizado para su implementación en el entorno </w:t>
       </w:r>
       <w:r>
@@ -28999,6 +29319,7 @@
         </w:rPr>
         <w:br/>
       </w:r>
+      <w:proofErr w:type="spellStart"/>
       <w:r>
         <w:rPr>
           <w:rFonts w:ascii="Times New Roman" w:eastAsia="Arial" w:hAnsi="Times New Roman" w:cs="Times New Roman"/>
@@ -29007,7 +29328,40 @@
           <w:szCs w:val="24"/>
           <w:lang w:val="es-ES"/>
         </w:rPr>
-        <w:t xml:space="preserve">Institute of </w:t>
+        <w:t>Institute</w:t>
+      </w:r>
+      <w:proofErr w:type="spellEnd"/>
+      <w:r>
+        <w:rPr>
+          <w:rFonts w:ascii="Times New Roman" w:eastAsia="Arial" w:hAnsi="Times New Roman" w:cs="Times New Roman"/>
+          <w:color w:val="37393C"/>
+          <w:sz w:val="24"/>
+          <w:szCs w:val="24"/>
+          <w:lang w:val="es-ES"/>
+        </w:rPr>
+        <w:t xml:space="preserve"> </w:t>
+      </w:r>
+      <w:proofErr w:type="spellStart"/>
+      <w:r>
+        <w:rPr>
+          <w:rFonts w:ascii="Times New Roman" w:eastAsia="Arial" w:hAnsi="Times New Roman" w:cs="Times New Roman"/>
+          <w:color w:val="37393C"/>
+          <w:sz w:val="24"/>
+          <w:szCs w:val="24"/>
+          <w:lang w:val="es-ES"/>
+        </w:rPr>
+        <w:t>of</w:t>
+      </w:r>
+      <w:proofErr w:type="spellEnd"/>
+      <w:r>
+        <w:rPr>
+          <w:rFonts w:ascii="Times New Roman" w:eastAsia="Arial" w:hAnsi="Times New Roman" w:cs="Times New Roman"/>
+          <w:color w:val="37393C"/>
+          <w:sz w:val="24"/>
+          <w:szCs w:val="24"/>
+          <w:lang w:val="es-ES"/>
+        </w:rPr>
+        <w:t xml:space="preserve"> </w:t>
       </w:r>
       <w:proofErr w:type="spellStart"/>
       <w:r>

--- a/Pruebas/Segundo corte/PLAN_DE_PRUEBAS - Ing Software.docx
+++ b/Pruebas/Segundo corte/PLAN_DE_PRUEBAS - Ing Software.docx
@@ -9836,7 +9836,13 @@
               <w:rPr>
                 <w:rFonts w:ascii="Times New Roman" w:hAnsi="Times New Roman" w:cs="Times New Roman"/>
               </w:rPr>
-              <w:t>Chrome, Edge, Firefox.</w:t>
+              <w:t>Opera</w:t>
+            </w:r>
+            <w:r>
+              <w:rPr>
+                <w:rFonts w:ascii="Times New Roman" w:hAnsi="Times New Roman" w:cs="Times New Roman"/>
+              </w:rPr>
+              <w:t>, Edge, Firefox.</w:t>
             </w:r>
           </w:p>
         </w:tc>
@@ -12132,6 +12138,7 @@
           <w:bCs/>
         </w:rPr>
       </w:pPr>
+      <w:bookmarkStart w:id="1" w:name="_Hlk213792343"/>
       <w:r>
         <w:rPr>
           <w:rFonts w:ascii="Times New Roman" w:hAnsi="Times New Roman" w:cs="Times New Roman"/>
@@ -12141,6 +12148,7 @@
         <w:t>CP-F01 - Validar el CRUD de vehículos</w:t>
       </w:r>
     </w:p>
+    <w:bookmarkEnd w:id="1"/>
     <w:p>
       <w:pPr>
         <w:rPr>
@@ -13434,6 +13442,7 @@
           <w:szCs w:val="22"/>
         </w:rPr>
       </w:pPr>
+      <w:bookmarkStart w:id="2" w:name="_Hlk213793211"/>
       <w:r>
         <w:rPr>
           <w:rFonts w:ascii="Times New Roman" w:eastAsia="Calibri" w:hAnsi="Times New Roman" w:cs="Times New Roman"/>
@@ -13444,6 +13453,7 @@
         <w:t>CP-S01 Seguridad: Validar autenticación mediante token JWT</w:t>
       </w:r>
     </w:p>
+    <w:bookmarkEnd w:id="2"/>
     <w:p>
       <w:pPr>
         <w:pStyle w:val="Prrafodelista"/>
@@ -14337,6 +14347,7 @@
           <w:bCs/>
         </w:rPr>
       </w:pPr>
+      <w:bookmarkStart w:id="3" w:name="_Hlk213793838"/>
       <w:r>
         <w:rPr>
           <w:rFonts w:ascii="Times New Roman" w:eastAsia="Calibri" w:hAnsi="Times New Roman" w:cs="Times New Roman"/>
@@ -14346,6 +14357,7 @@
         <w:t>CP-C01 Compatibilidad: Verificar funcionamiento en distintos navegadores</w:t>
       </w:r>
     </w:p>
+    <w:bookmarkEnd w:id="3"/>
     <w:p>
       <w:pPr>
         <w:rPr>
